--- a/ai_13/vladyslav_murashko/epic_5/Reports/epic_5_practice_and_labs_report_vladyslav_murashko.docx
+++ b/ai_13/vladyslav_murashko/epic_5/Reports/epic_5_practice_and_labs_report_vladyslav_murashko.docx
@@ -543,7 +543,7 @@
           <w:kern w:val="0"/>
           <w:sz w:val="28"/>
           <w:szCs w:val="28"/>
-          <w:lang w:val="en-US" w:eastAsia="uk-UA"/>
+          <w:lang w:val="ru-RU" w:eastAsia="uk-UA"/>
           <w14:ligatures w14:val="none"/>
         </w:rPr>
       </w:pPr>
@@ -664,7 +664,7 @@
           <w:kern w:val="0"/>
           <w:sz w:val="28"/>
           <w:szCs w:val="28"/>
-          <w:lang w:val="en-US" w:eastAsia="uk-UA"/>
+          <w:lang w:val="ru-RU" w:eastAsia="uk-UA"/>
           <w14:ligatures w14:val="none"/>
         </w:rPr>
       </w:pPr>
@@ -687,7 +687,7 @@
           <w:kern w:val="0"/>
           <w:sz w:val="28"/>
           <w:szCs w:val="28"/>
-          <w:lang w:val="en-US" w:eastAsia="uk-UA"/>
+          <w:lang w:val="ru-RU" w:eastAsia="uk-UA"/>
           <w14:ligatures w14:val="none"/>
         </w:rPr>
         <w:t>5</w:t>
@@ -1006,7 +1006,7 @@
           <w:noProof/>
           <w:sz w:val="28"/>
           <w:szCs w:val="28"/>
-          <w:lang w:val="en-US"/>
+          <w:lang w:val="ru-RU"/>
         </w:rPr>
       </w:pPr>
       <w:bookmarkStart w:id="2" w:name="_Hlk181903532"/>
@@ -1098,7 +1098,7 @@
           <w:sz w:val="28"/>
           <w:szCs w:val="28"/>
         </w:rPr>
-        <w:t>,</w:t>
+        <w:t xml:space="preserve">, </w:t>
       </w:r>
       <w:r>
         <w:rPr>
@@ -1107,6 +1107,33 @@
           <w:sz w:val="28"/>
           <w:szCs w:val="28"/>
         </w:rPr>
+        <w:t>б</w:t>
+      </w:r>
+      <w:r>
+        <w:rPr>
+          <w:rFonts w:ascii="Times New Roman" w:hAnsi="Times New Roman" w:cs="Times New Roman"/>
+          <w:noProof/>
+          <w:sz w:val="28"/>
+          <w:szCs w:val="28"/>
+        </w:rPr>
+        <w:t>інарн</w:t>
+      </w:r>
+      <w:r>
+        <w:rPr>
+          <w:rFonts w:ascii="Times New Roman" w:hAnsi="Times New Roman" w:cs="Times New Roman"/>
+          <w:noProof/>
+          <w:sz w:val="28"/>
+          <w:szCs w:val="28"/>
+        </w:rPr>
+        <w:t>ими</w:t>
+      </w:r>
+      <w:r>
+        <w:rPr>
+          <w:rFonts w:ascii="Times New Roman" w:hAnsi="Times New Roman" w:cs="Times New Roman"/>
+          <w:noProof/>
+          <w:sz w:val="28"/>
+          <w:szCs w:val="28"/>
+        </w:rPr>
         <w:t xml:space="preserve"> </w:t>
       </w:r>
       <w:r>
@@ -1116,7 +1143,7 @@
           <w:sz w:val="28"/>
           <w:szCs w:val="28"/>
         </w:rPr>
-        <w:t>б</w:t>
+        <w:t>ф</w:t>
       </w:r>
       <w:r>
         <w:rPr>
@@ -1125,7 +1152,7 @@
           <w:sz w:val="28"/>
           <w:szCs w:val="28"/>
         </w:rPr>
-        <w:t>інарн</w:t>
+        <w:t>айл</w:t>
       </w:r>
       <w:r>
         <w:rPr>
@@ -1134,7 +1161,7 @@
           <w:sz w:val="28"/>
           <w:szCs w:val="28"/>
         </w:rPr>
-        <w:t>ими</w:t>
+        <w:t>ами</w:t>
       </w:r>
       <w:r>
         <w:rPr>
@@ -1143,52 +1170,7 @@
           <w:sz w:val="28"/>
           <w:szCs w:val="28"/>
         </w:rPr>
-        <w:t xml:space="preserve"> </w:t>
-      </w:r>
-      <w:r>
-        <w:rPr>
-          <w:rFonts w:ascii="Times New Roman" w:hAnsi="Times New Roman" w:cs="Times New Roman"/>
-          <w:noProof/>
-          <w:sz w:val="28"/>
-          <w:szCs w:val="28"/>
-        </w:rPr>
-        <w:t>ф</w:t>
-      </w:r>
-      <w:r>
-        <w:rPr>
-          <w:rFonts w:ascii="Times New Roman" w:hAnsi="Times New Roman" w:cs="Times New Roman"/>
-          <w:noProof/>
-          <w:sz w:val="28"/>
-          <w:szCs w:val="28"/>
-        </w:rPr>
-        <w:t>айл</w:t>
-      </w:r>
-      <w:r>
-        <w:rPr>
-          <w:rFonts w:ascii="Times New Roman" w:hAnsi="Times New Roman" w:cs="Times New Roman"/>
-          <w:noProof/>
-          <w:sz w:val="28"/>
-          <w:szCs w:val="28"/>
-        </w:rPr>
-        <w:t>ами</w:t>
-      </w:r>
-      <w:r>
-        <w:rPr>
-          <w:rFonts w:ascii="Times New Roman" w:hAnsi="Times New Roman" w:cs="Times New Roman"/>
-          <w:noProof/>
-          <w:sz w:val="28"/>
-          <w:szCs w:val="28"/>
-        </w:rPr>
-        <w:t>,</w:t>
-      </w:r>
-      <w:r>
-        <w:rPr>
-          <w:rFonts w:ascii="Times New Roman" w:hAnsi="Times New Roman" w:cs="Times New Roman"/>
-          <w:noProof/>
-          <w:sz w:val="28"/>
-          <w:szCs w:val="28"/>
-        </w:rPr>
-        <w:t xml:space="preserve"> </w:t>
+        <w:t xml:space="preserve">, </w:t>
       </w:r>
       <w:r>
         <w:rPr>
@@ -1818,7 +1800,7 @@
           <w:kern w:val="0"/>
           <w:sz w:val="32"/>
           <w:szCs w:val="32"/>
-          <w:lang w:val="en-US" w:eastAsia="uk-UA"/>
+          <w:lang w:eastAsia="uk-UA"/>
           <w14:ligatures w14:val="none"/>
         </w:rPr>
       </w:pPr>
@@ -2853,7 +2835,46 @@
           <w:lang w:val="en-US" w:eastAsia="uk-UA"/>
           <w14:ligatures w14:val="none"/>
         </w:rPr>
-        <w:t xml:space="preserve">VNS lab </w:t>
+        <w:t>VNS</w:t>
+      </w:r>
+      <w:r>
+        <w:rPr>
+          <w:rFonts w:ascii="Times New Roman" w:eastAsia="Times New Roman" w:hAnsi="Times New Roman" w:cs="Times New Roman"/>
+          <w:b/>
+          <w:noProof/>
+          <w:kern w:val="0"/>
+          <w:sz w:val="32"/>
+          <w:szCs w:val="32"/>
+          <w:lang w:eastAsia="uk-UA"/>
+          <w14:ligatures w14:val="none"/>
+        </w:rPr>
+        <w:t xml:space="preserve"> </w:t>
+      </w:r>
+      <w:r>
+        <w:rPr>
+          <w:rFonts w:ascii="Times New Roman" w:eastAsia="Times New Roman" w:hAnsi="Times New Roman" w:cs="Times New Roman"/>
+          <w:b/>
+          <w:noProof/>
+          <w:kern w:val="0"/>
+          <w:sz w:val="32"/>
+          <w:szCs w:val="32"/>
+          <w:lang w:val="en-US" w:eastAsia="uk-UA"/>
+          <w14:ligatures w14:val="none"/>
+        </w:rPr>
+        <w:t>lab</w:t>
+      </w:r>
+      <w:r>
+        <w:rPr>
+          <w:rFonts w:ascii="Times New Roman" w:eastAsia="Times New Roman" w:hAnsi="Times New Roman" w:cs="Times New Roman"/>
+          <w:b/>
+          <w:noProof/>
+          <w:kern w:val="0"/>
+          <w:sz w:val="32"/>
+          <w:szCs w:val="32"/>
+          <w:lang w:eastAsia="uk-UA"/>
+          <w14:ligatures w14:val="none"/>
+        </w:rPr>
+        <w:t xml:space="preserve"> </w:t>
       </w:r>
       <w:r>
         <w:rPr>
@@ -2876,7 +2897,7 @@
           <w:kern w:val="0"/>
           <w:sz w:val="32"/>
           <w:szCs w:val="32"/>
-          <w:lang w:val="en-US" w:eastAsia="uk-UA"/>
+          <w:lang w:eastAsia="uk-UA"/>
           <w14:ligatures w14:val="none"/>
         </w:rPr>
         <w:t xml:space="preserve"> </w:t>
@@ -2953,127 +2974,7 @@
           <w:lang w:eastAsia="uk-UA"/>
           <w14:ligatures w14:val="none"/>
         </w:rPr>
-        <w:t>Задано рядок, що складається із символів. Символи поєднуються в слова.</w:t>
-      </w:r>
-      <w:r>
-        <w:rPr>
-          <w:rFonts w:ascii="Times New Roman" w:eastAsia="Times New Roman" w:hAnsi="Times New Roman" w:cs="Times New Roman"/>
-          <w:bCs/>
-          <w:i/>
-          <w:iCs/>
-          <w:noProof/>
-          <w:kern w:val="0"/>
-          <w:sz w:val="28"/>
-          <w:szCs w:val="28"/>
-          <w:lang w:eastAsia="uk-UA"/>
-          <w14:ligatures w14:val="none"/>
-        </w:rPr>
-        <w:t xml:space="preserve"> </w:t>
-      </w:r>
-      <w:r>
-        <w:rPr>
-          <w:rFonts w:ascii="Times New Roman" w:eastAsia="Times New Roman" w:hAnsi="Times New Roman" w:cs="Times New Roman"/>
-          <w:bCs/>
-          <w:i/>
-          <w:iCs/>
-          <w:noProof/>
-          <w:kern w:val="0"/>
-          <w:sz w:val="28"/>
-          <w:szCs w:val="28"/>
-          <w:lang w:eastAsia="uk-UA"/>
-          <w14:ligatures w14:val="none"/>
-        </w:rPr>
-        <w:t>Слова одне від одного відокремлюються одним або декількома пробілами.</w:t>
-      </w:r>
-      <w:r>
-        <w:rPr>
-          <w:rFonts w:ascii="Times New Roman" w:eastAsia="Times New Roman" w:hAnsi="Times New Roman" w:cs="Times New Roman"/>
-          <w:bCs/>
-          <w:i/>
-          <w:iCs/>
-          <w:noProof/>
-          <w:kern w:val="0"/>
-          <w:sz w:val="28"/>
-          <w:szCs w:val="28"/>
-          <w:lang w:eastAsia="uk-UA"/>
-          <w14:ligatures w14:val="none"/>
-        </w:rPr>
-        <w:t xml:space="preserve"> </w:t>
-      </w:r>
-      <w:r>
-        <w:rPr>
-          <w:rFonts w:ascii="Times New Roman" w:eastAsia="Times New Roman" w:hAnsi="Times New Roman" w:cs="Times New Roman"/>
-          <w:bCs/>
-          <w:i/>
-          <w:iCs/>
-          <w:noProof/>
-          <w:kern w:val="0"/>
-          <w:sz w:val="28"/>
-          <w:szCs w:val="28"/>
-          <w:lang w:eastAsia="uk-UA"/>
-          <w14:ligatures w14:val="none"/>
-        </w:rPr>
-        <w:t>Наприкінці тексту ставиться крапка. Текст містить не більше 255 символів.</w:t>
-      </w:r>
-      <w:r>
-        <w:rPr>
-          <w:rFonts w:ascii="Times New Roman" w:eastAsia="Times New Roman" w:hAnsi="Times New Roman" w:cs="Times New Roman"/>
-          <w:bCs/>
-          <w:i/>
-          <w:iCs/>
-          <w:noProof/>
-          <w:kern w:val="0"/>
-          <w:sz w:val="28"/>
-          <w:szCs w:val="28"/>
-          <w:lang w:eastAsia="uk-UA"/>
-          <w14:ligatures w14:val="none"/>
-        </w:rPr>
-        <w:t xml:space="preserve"> </w:t>
-      </w:r>
-      <w:r>
-        <w:rPr>
-          <w:rFonts w:ascii="Times New Roman" w:eastAsia="Times New Roman" w:hAnsi="Times New Roman" w:cs="Times New Roman"/>
-          <w:bCs/>
-          <w:i/>
-          <w:iCs/>
-          <w:noProof/>
-          <w:kern w:val="0"/>
-          <w:sz w:val="28"/>
-          <w:szCs w:val="28"/>
-          <w:lang w:eastAsia="uk-UA"/>
-          <w14:ligatures w14:val="none"/>
-        </w:rPr>
-        <w:t>Виконати ввід рядка, використовуючи функцію gets(s) і здійснити обробку</w:t>
-      </w:r>
-      <w:r>
-        <w:rPr>
-          <w:rFonts w:ascii="Times New Roman" w:eastAsia="Times New Roman" w:hAnsi="Times New Roman" w:cs="Times New Roman"/>
-          <w:bCs/>
-          <w:i/>
-          <w:iCs/>
-          <w:noProof/>
-          <w:kern w:val="0"/>
-          <w:sz w:val="28"/>
-          <w:szCs w:val="28"/>
-          <w:lang w:eastAsia="uk-UA"/>
-          <w14:ligatures w14:val="none"/>
-        </w:rPr>
-        <w:t xml:space="preserve"> </w:t>
-      </w:r>
-      <w:r>
-        <w:rPr>
-          <w:rFonts w:ascii="Times New Roman" w:eastAsia="Times New Roman" w:hAnsi="Times New Roman" w:cs="Times New Roman"/>
-          <w:bCs/>
-          <w:i/>
-          <w:iCs/>
-          <w:noProof/>
-          <w:kern w:val="0"/>
-          <w:sz w:val="28"/>
-          <w:szCs w:val="28"/>
-          <w:lang w:eastAsia="uk-UA"/>
-          <w14:ligatures w14:val="none"/>
-        </w:rPr>
-        <w:t>рядка у відповідності зі своїм варіантом.</w:t>
+        <w:t>Задано рядок, що складається із символів. Символи поєднуються в слова. Слова одне від одного відокремлюються одним або декількома пробілами. Наприкінці тексту ставиться крапка. Текст містить не більше 255 символів. Виконати ввід рядка, використовуючи функцію gets(s) і здійснити обробку рядка у відповідності зі своїм варіантом.</w:t>
       </w:r>
     </w:p>
     <w:p>
@@ -3106,67 +3007,7 @@
           <w:lang w:eastAsia="uk-UA"/>
           <w14:ligatures w14:val="none"/>
         </w:rPr>
-        <w:t>Перетворити рядок таким чином, щоб на його початку були записані слова,</w:t>
-      </w:r>
-      <w:r>
-        <w:rPr>
-          <w:rFonts w:ascii="Times New Roman" w:eastAsia="Times New Roman" w:hAnsi="Times New Roman" w:cs="Times New Roman"/>
-          <w:bCs/>
-          <w:i/>
-          <w:iCs/>
-          <w:noProof/>
-          <w:kern w:val="0"/>
-          <w:sz w:val="28"/>
-          <w:szCs w:val="28"/>
-          <w:lang w:eastAsia="uk-UA"/>
-          <w14:ligatures w14:val="none"/>
-        </w:rPr>
-        <w:t xml:space="preserve"> </w:t>
-      </w:r>
-      <w:r>
-        <w:rPr>
-          <w:rFonts w:ascii="Times New Roman" w:eastAsia="Times New Roman" w:hAnsi="Times New Roman" w:cs="Times New Roman"/>
-          <w:bCs/>
-          <w:i/>
-          <w:iCs/>
-          <w:noProof/>
-          <w:kern w:val="0"/>
-          <w:sz w:val="28"/>
-          <w:szCs w:val="28"/>
-          <w:lang w:eastAsia="uk-UA"/>
-          <w14:ligatures w14:val="none"/>
-        </w:rPr>
-        <w:t>що містять тільки цифри, потім слова, що містять тільки букви, а потім слова,</w:t>
-      </w:r>
-      <w:r>
-        <w:rPr>
-          <w:rFonts w:ascii="Times New Roman" w:eastAsia="Times New Roman" w:hAnsi="Times New Roman" w:cs="Times New Roman"/>
-          <w:bCs/>
-          <w:i/>
-          <w:iCs/>
-          <w:noProof/>
-          <w:kern w:val="0"/>
-          <w:sz w:val="28"/>
-          <w:szCs w:val="28"/>
-          <w:lang w:eastAsia="uk-UA"/>
-          <w14:ligatures w14:val="none"/>
-        </w:rPr>
-        <w:t xml:space="preserve"> </w:t>
-      </w:r>
-      <w:r>
-        <w:rPr>
-          <w:rFonts w:ascii="Times New Roman" w:eastAsia="Times New Roman" w:hAnsi="Times New Roman" w:cs="Times New Roman"/>
-          <w:bCs/>
-          <w:i/>
-          <w:iCs/>
-          <w:noProof/>
-          <w:kern w:val="0"/>
-          <w:sz w:val="28"/>
-          <w:szCs w:val="28"/>
-          <w:lang w:eastAsia="uk-UA"/>
-          <w14:ligatures w14:val="none"/>
-        </w:rPr>
-        <w:t>які містять і букви і цифри.</w:t>
+        <w:t>Перетворити рядок таким чином, щоб на його початку були записані слова, що містять тільки цифри, потім слова, що містять тільки букви, а потім слова, які містять і букви і цифри.</w:t>
       </w:r>
     </w:p>
     <w:p>
@@ -3207,20 +3048,7 @@
           <w:lang w:eastAsia="uk-UA"/>
           <w14:ligatures w14:val="none"/>
         </w:rPr>
-        <w:t>4</w:t>
-      </w:r>
-      <w:r>
-        <w:rPr>
-          <w:rFonts w:ascii="Times New Roman" w:eastAsia="Times New Roman" w:hAnsi="Times New Roman" w:cs="Times New Roman"/>
-          <w:b/>
-          <w:noProof/>
-          <w:kern w:val="0"/>
-          <w:sz w:val="32"/>
-          <w:szCs w:val="32"/>
-          <w:lang w:eastAsia="uk-UA"/>
-          <w14:ligatures w14:val="none"/>
-        </w:rPr>
-        <w:t xml:space="preserve"> – </w:t>
+        <w:t xml:space="preserve">4 – </w:t>
       </w:r>
       <w:r>
         <w:rPr>
@@ -3770,7 +3598,311 @@
           <w:lang w:eastAsia="uk-UA"/>
           <w14:ligatures w14:val="none"/>
         </w:rPr>
-        <w:t>5</w:t>
+        <w:t xml:space="preserve">5 – </w:t>
+      </w:r>
+      <w:r>
+        <w:rPr>
+          <w:rFonts w:ascii="Times New Roman" w:eastAsia="Times New Roman" w:hAnsi="Times New Roman" w:cs="Times New Roman"/>
+          <w:b/>
+          <w:noProof/>
+          <w:kern w:val="0"/>
+          <w:sz w:val="32"/>
+          <w:szCs w:val="32"/>
+          <w:lang w:val="en-US" w:eastAsia="uk-UA"/>
+          <w14:ligatures w14:val="none"/>
+        </w:rPr>
+        <w:t>VNS</w:t>
+      </w:r>
+      <w:r>
+        <w:rPr>
+          <w:rFonts w:ascii="Times New Roman" w:eastAsia="Times New Roman" w:hAnsi="Times New Roman" w:cs="Times New Roman"/>
+          <w:b/>
+          <w:noProof/>
+          <w:kern w:val="0"/>
+          <w:sz w:val="32"/>
+          <w:szCs w:val="32"/>
+          <w:lang w:eastAsia="uk-UA"/>
+          <w14:ligatures w14:val="none"/>
+        </w:rPr>
+        <w:t xml:space="preserve"> </w:t>
+      </w:r>
+      <w:r>
+        <w:rPr>
+          <w:rFonts w:ascii="Times New Roman" w:eastAsia="Times New Roman" w:hAnsi="Times New Roman" w:cs="Times New Roman"/>
+          <w:b/>
+          <w:noProof/>
+          <w:kern w:val="0"/>
+          <w:sz w:val="32"/>
+          <w:szCs w:val="32"/>
+          <w:lang w:val="en-US" w:eastAsia="uk-UA"/>
+          <w14:ligatures w14:val="none"/>
+        </w:rPr>
+        <w:t>lab</w:t>
+      </w:r>
+      <w:r>
+        <w:rPr>
+          <w:rFonts w:ascii="Times New Roman" w:eastAsia="Times New Roman" w:hAnsi="Times New Roman" w:cs="Times New Roman"/>
+          <w:b/>
+          <w:noProof/>
+          <w:kern w:val="0"/>
+          <w:sz w:val="32"/>
+          <w:szCs w:val="32"/>
+          <w:lang w:eastAsia="uk-UA"/>
+          <w14:ligatures w14:val="none"/>
+        </w:rPr>
+        <w:t xml:space="preserve"> </w:t>
+      </w:r>
+      <w:r>
+        <w:rPr>
+          <w:rFonts w:ascii="Times New Roman" w:eastAsia="Times New Roman" w:hAnsi="Times New Roman" w:cs="Times New Roman"/>
+          <w:b/>
+          <w:noProof/>
+          <w:kern w:val="0"/>
+          <w:sz w:val="32"/>
+          <w:szCs w:val="32"/>
+          <w:lang w:eastAsia="uk-UA"/>
+          <w14:ligatures w14:val="none"/>
+        </w:rPr>
+        <w:t>9</w:t>
+      </w:r>
+      <w:r>
+        <w:rPr>
+          <w:rFonts w:ascii="Times New Roman" w:eastAsia="Times New Roman" w:hAnsi="Times New Roman" w:cs="Times New Roman"/>
+          <w:b/>
+          <w:noProof/>
+          <w:kern w:val="0"/>
+          <w:sz w:val="32"/>
+          <w:szCs w:val="32"/>
+          <w:lang w:eastAsia="uk-UA"/>
+          <w14:ligatures w14:val="none"/>
+        </w:rPr>
+        <w:t xml:space="preserve"> </w:t>
+      </w:r>
+      <w:r>
+        <w:rPr>
+          <w:rFonts w:ascii="Times New Roman" w:eastAsia="Times New Roman" w:hAnsi="Times New Roman" w:cs="Times New Roman"/>
+          <w:b/>
+          <w:noProof/>
+          <w:kern w:val="0"/>
+          <w:sz w:val="32"/>
+          <w:szCs w:val="32"/>
+          <w:lang w:eastAsia="uk-UA"/>
+          <w14:ligatures w14:val="none"/>
+        </w:rPr>
+        <w:t>варіант 10</w:t>
+      </w:r>
+    </w:p>
+    <w:p>
+      <w:pPr>
+        <w:spacing w:after="0" w:line="276" w:lineRule="auto"/>
+        <w:rPr>
+          <w:rFonts w:ascii="Times New Roman" w:eastAsia="Times New Roman" w:hAnsi="Times New Roman" w:cs="Times New Roman"/>
+          <w:b/>
+          <w:noProof/>
+          <w:kern w:val="0"/>
+          <w:sz w:val="32"/>
+          <w:szCs w:val="32"/>
+          <w:lang w:eastAsia="uk-UA"/>
+          <w14:ligatures w14:val="none"/>
+        </w:rPr>
+      </w:pPr>
+      <w:r>
+        <w:rPr>
+          <w:rFonts w:ascii="Times New Roman" w:eastAsia="Times New Roman" w:hAnsi="Times New Roman" w:cs="Times New Roman"/>
+          <w:b/>
+          <w:noProof/>
+          <w:kern w:val="0"/>
+          <w:sz w:val="32"/>
+          <w:szCs w:val="32"/>
+          <w:lang w:eastAsia="uk-UA"/>
+          <w14:ligatures w14:val="none"/>
+        </w:rPr>
+        <w:t>Задача</w:t>
+      </w:r>
+    </w:p>
+    <w:p>
+      <w:pPr>
+        <w:ind w:firstLine="708"/>
+        <w:rPr>
+          <w:rFonts w:ascii="Times New Roman" w:eastAsia="Times New Roman" w:hAnsi="Times New Roman" w:cs="Times New Roman"/>
+          <w:i/>
+          <w:noProof/>
+          <w:color w:val="333333"/>
+          <w:kern w:val="0"/>
+          <w:sz w:val="28"/>
+          <w:szCs w:val="28"/>
+          <w:lang w:eastAsia="uk-UA"/>
+          <w14:ligatures w14:val="none"/>
+        </w:rPr>
+      </w:pPr>
+      <w:r>
+        <w:rPr>
+          <w:rFonts w:ascii="Times New Roman" w:eastAsia="Times New Roman" w:hAnsi="Times New Roman" w:cs="Times New Roman"/>
+          <w:i/>
+          <w:noProof/>
+          <w:color w:val="333333"/>
+          <w:kern w:val="0"/>
+          <w:sz w:val="28"/>
+          <w:szCs w:val="28"/>
+          <w:lang w:eastAsia="uk-UA"/>
+          <w14:ligatures w14:val="none"/>
+        </w:rPr>
+        <w:t>Створити текстовий файл F1 не менше, ніж з 10 рядків і записати в нього</w:t>
+      </w:r>
+      <w:r>
+        <w:rPr>
+          <w:rFonts w:ascii="Times New Roman" w:eastAsia="Times New Roman" w:hAnsi="Times New Roman" w:cs="Times New Roman"/>
+          <w:i/>
+          <w:noProof/>
+          <w:color w:val="333333"/>
+          <w:kern w:val="0"/>
+          <w:sz w:val="28"/>
+          <w:szCs w:val="28"/>
+          <w:lang w:eastAsia="uk-UA"/>
+          <w14:ligatures w14:val="none"/>
+        </w:rPr>
+        <w:t xml:space="preserve"> </w:t>
+      </w:r>
+      <w:r>
+        <w:rPr>
+          <w:rFonts w:ascii="Times New Roman" w:eastAsia="Times New Roman" w:hAnsi="Times New Roman" w:cs="Times New Roman"/>
+          <w:i/>
+          <w:noProof/>
+          <w:color w:val="333333"/>
+          <w:kern w:val="0"/>
+          <w:sz w:val="28"/>
+          <w:szCs w:val="28"/>
+          <w:lang w:eastAsia="uk-UA"/>
+          <w14:ligatures w14:val="none"/>
+        </w:rPr>
+        <w:t>інформацію</w:t>
+      </w:r>
+    </w:p>
+    <w:p>
+      <w:pPr>
+        <w:rPr>
+          <w:rFonts w:ascii="Times New Roman" w:eastAsia="Times New Roman" w:hAnsi="Times New Roman" w:cs="Times New Roman"/>
+          <w:i/>
+          <w:noProof/>
+          <w:color w:val="333333"/>
+          <w:kern w:val="0"/>
+          <w:sz w:val="28"/>
+          <w:szCs w:val="28"/>
+          <w:lang w:eastAsia="uk-UA"/>
+          <w14:ligatures w14:val="none"/>
+        </w:rPr>
+      </w:pPr>
+      <w:r>
+        <w:rPr>
+          <w:rFonts w:ascii="Times New Roman" w:eastAsia="Times New Roman" w:hAnsi="Times New Roman" w:cs="Times New Roman"/>
+          <w:i/>
+          <w:noProof/>
+          <w:color w:val="333333"/>
+          <w:kern w:val="0"/>
+          <w:sz w:val="28"/>
+          <w:szCs w:val="28"/>
+          <w:lang w:eastAsia="uk-UA"/>
+          <w14:ligatures w14:val="none"/>
+        </w:rPr>
+        <w:t>1) Скопіювати з файлу F1 у файл F2 всі рядки, які не містять слова, що</w:t>
+      </w:r>
+      <w:r>
+        <w:rPr>
+          <w:rFonts w:ascii="Times New Roman" w:eastAsia="Times New Roman" w:hAnsi="Times New Roman" w:cs="Times New Roman"/>
+          <w:i/>
+          <w:noProof/>
+          <w:color w:val="333333"/>
+          <w:kern w:val="0"/>
+          <w:sz w:val="28"/>
+          <w:szCs w:val="28"/>
+          <w:lang w:eastAsia="uk-UA"/>
+          <w14:ligatures w14:val="none"/>
+        </w:rPr>
+        <w:t xml:space="preserve"> </w:t>
+      </w:r>
+      <w:r>
+        <w:rPr>
+          <w:rFonts w:ascii="Times New Roman" w:eastAsia="Times New Roman" w:hAnsi="Times New Roman" w:cs="Times New Roman"/>
+          <w:i/>
+          <w:noProof/>
+          <w:color w:val="333333"/>
+          <w:kern w:val="0"/>
+          <w:sz w:val="28"/>
+          <w:szCs w:val="28"/>
+          <w:lang w:eastAsia="uk-UA"/>
+          <w14:ligatures w14:val="none"/>
+        </w:rPr>
+        <w:t>починаються на одну букву.</w:t>
+      </w:r>
+    </w:p>
+    <w:p>
+      <w:pPr>
+        <w:rPr>
+          <w:rFonts w:ascii="Times New Roman" w:eastAsia="Times New Roman" w:hAnsi="Times New Roman" w:cs="Times New Roman"/>
+          <w:i/>
+          <w:noProof/>
+          <w:color w:val="333333"/>
+          <w:kern w:val="0"/>
+          <w:sz w:val="28"/>
+          <w:szCs w:val="28"/>
+          <w:lang w:eastAsia="uk-UA"/>
+          <w14:ligatures w14:val="none"/>
+        </w:rPr>
+      </w:pPr>
+      <w:r>
+        <w:rPr>
+          <w:rFonts w:ascii="Times New Roman" w:eastAsia="Times New Roman" w:hAnsi="Times New Roman" w:cs="Times New Roman"/>
+          <w:i/>
+          <w:noProof/>
+          <w:color w:val="333333"/>
+          <w:kern w:val="0"/>
+          <w:sz w:val="28"/>
+          <w:szCs w:val="28"/>
+          <w:lang w:eastAsia="uk-UA"/>
+          <w14:ligatures w14:val="none"/>
+        </w:rPr>
+        <w:t>2) Знайти найкоротше слово у файлі F2.</w:t>
+      </w:r>
+    </w:p>
+    <w:p>
+      <w:pPr>
+        <w:spacing w:after="0" w:line="276" w:lineRule="auto"/>
+        <w:rPr>
+          <w:rFonts w:ascii="Times New Roman" w:eastAsia="Times New Roman" w:hAnsi="Times New Roman" w:cs="Times New Roman"/>
+          <w:b/>
+          <w:noProof/>
+          <w:kern w:val="0"/>
+          <w:sz w:val="32"/>
+          <w:szCs w:val="32"/>
+          <w:lang w:eastAsia="uk-UA"/>
+          <w14:ligatures w14:val="none"/>
+        </w:rPr>
+      </w:pPr>
+      <w:r>
+        <w:rPr>
+          <w:rFonts w:ascii="Times New Roman" w:eastAsia="Times New Roman" w:hAnsi="Times New Roman" w:cs="Times New Roman"/>
+          <w:b/>
+          <w:noProof/>
+          <w:kern w:val="0"/>
+          <w:sz w:val="32"/>
+          <w:szCs w:val="32"/>
+          <w:lang w:eastAsia="uk-UA"/>
+          <w14:ligatures w14:val="none"/>
+        </w:rPr>
+        <w:t>Завдання №</w:t>
+      </w:r>
+      <w:r>
+        <w:rPr>
+          <w:rFonts w:ascii="Times New Roman" w:eastAsia="Times New Roman" w:hAnsi="Times New Roman" w:cs="Times New Roman"/>
+          <w:b/>
+          <w:noProof/>
+          <w:kern w:val="0"/>
+          <w:sz w:val="32"/>
+          <w:szCs w:val="32"/>
+          <w:lang w:eastAsia="uk-UA"/>
+          <w14:ligatures w14:val="none"/>
+        </w:rPr>
+        <w:t>6</w:t>
       </w:r>
       <w:r>
         <w:rPr>
@@ -3796,7 +3928,7 @@
           <w:lang w:val="en-US" w:eastAsia="uk-UA"/>
           <w14:ligatures w14:val="none"/>
         </w:rPr>
-        <w:t>VNS</w:t>
+        <w:t>Algotester</w:t>
       </w:r>
       <w:r>
         <w:rPr>
@@ -3835,246 +3967,7 @@
           <w:lang w:eastAsia="uk-UA"/>
           <w14:ligatures w14:val="none"/>
         </w:rPr>
-        <w:t xml:space="preserve"> </w:t>
-      </w:r>
-      <w:r>
-        <w:rPr>
-          <w:rFonts w:ascii="Times New Roman" w:eastAsia="Times New Roman" w:hAnsi="Times New Roman" w:cs="Times New Roman"/>
-          <w:b/>
-          <w:noProof/>
-          <w:kern w:val="0"/>
-          <w:sz w:val="32"/>
-          <w:szCs w:val="32"/>
-          <w:lang w:eastAsia="uk-UA"/>
-          <w14:ligatures w14:val="none"/>
-        </w:rPr>
-        <w:t>9</w:t>
-      </w:r>
-      <w:r>
-        <w:rPr>
-          <w:rFonts w:ascii="Times New Roman" w:eastAsia="Times New Roman" w:hAnsi="Times New Roman" w:cs="Times New Roman"/>
-          <w:b/>
-          <w:noProof/>
-          <w:kern w:val="0"/>
-          <w:sz w:val="32"/>
-          <w:szCs w:val="32"/>
-          <w:lang w:eastAsia="uk-UA"/>
-          <w14:ligatures w14:val="none"/>
-        </w:rPr>
-        <w:t xml:space="preserve"> </w:t>
-      </w:r>
-      <w:r>
-        <w:rPr>
-          <w:rFonts w:ascii="Times New Roman" w:eastAsia="Times New Roman" w:hAnsi="Times New Roman" w:cs="Times New Roman"/>
-          <w:b/>
-          <w:noProof/>
-          <w:kern w:val="0"/>
-          <w:sz w:val="32"/>
-          <w:szCs w:val="32"/>
-          <w:lang w:eastAsia="uk-UA"/>
-          <w14:ligatures w14:val="none"/>
-        </w:rPr>
-        <w:t>варіант 10</w:t>
-      </w:r>
-    </w:p>
-    <w:p>
-      <w:pPr>
-        <w:spacing w:after="0" w:line="276" w:lineRule="auto"/>
-        <w:rPr>
-          <w:rFonts w:ascii="Times New Roman" w:eastAsia="Times New Roman" w:hAnsi="Times New Roman" w:cs="Times New Roman"/>
-          <w:b/>
-          <w:noProof/>
-          <w:kern w:val="0"/>
-          <w:sz w:val="32"/>
-          <w:szCs w:val="32"/>
-          <w:lang w:eastAsia="uk-UA"/>
-          <w14:ligatures w14:val="none"/>
-        </w:rPr>
-      </w:pPr>
-      <w:r>
-        <w:rPr>
-          <w:rFonts w:ascii="Times New Roman" w:eastAsia="Times New Roman" w:hAnsi="Times New Roman" w:cs="Times New Roman"/>
-          <w:b/>
-          <w:noProof/>
-          <w:kern w:val="0"/>
-          <w:sz w:val="32"/>
-          <w:szCs w:val="32"/>
-          <w:lang w:eastAsia="uk-UA"/>
-          <w14:ligatures w14:val="none"/>
-        </w:rPr>
-        <w:t>Задача</w:t>
-      </w:r>
-    </w:p>
-    <w:p>
-      <w:pPr>
-        <w:ind w:firstLine="708"/>
-        <w:rPr>
-          <w:rFonts w:ascii="Times New Roman" w:eastAsia="Times New Roman" w:hAnsi="Times New Roman" w:cs="Times New Roman"/>
-          <w:i/>
-          <w:noProof/>
-          <w:color w:val="333333"/>
-          <w:kern w:val="0"/>
-          <w:sz w:val="28"/>
-          <w:szCs w:val="28"/>
-          <w:lang w:eastAsia="uk-UA"/>
-          <w14:ligatures w14:val="none"/>
-        </w:rPr>
-      </w:pPr>
-      <w:r>
-        <w:rPr>
-          <w:rFonts w:ascii="Times New Roman" w:eastAsia="Times New Roman" w:hAnsi="Times New Roman" w:cs="Times New Roman"/>
-          <w:i/>
-          <w:noProof/>
-          <w:color w:val="333333"/>
-          <w:kern w:val="0"/>
-          <w:sz w:val="28"/>
-          <w:szCs w:val="28"/>
-          <w:lang w:eastAsia="uk-UA"/>
-          <w14:ligatures w14:val="none"/>
-        </w:rPr>
-        <w:t>Створити текстовий файл F1 не менше, ніж з 10 рядків і записати в нього</w:t>
-      </w:r>
-      <w:r>
-        <w:rPr>
-          <w:rFonts w:ascii="Times New Roman" w:eastAsia="Times New Roman" w:hAnsi="Times New Roman" w:cs="Times New Roman"/>
-          <w:i/>
-          <w:noProof/>
-          <w:color w:val="333333"/>
-          <w:kern w:val="0"/>
-          <w:sz w:val="28"/>
-          <w:szCs w:val="28"/>
-          <w:lang w:eastAsia="uk-UA"/>
-          <w14:ligatures w14:val="none"/>
-        </w:rPr>
-        <w:t xml:space="preserve"> </w:t>
-      </w:r>
-      <w:r>
-        <w:rPr>
-          <w:rFonts w:ascii="Times New Roman" w:eastAsia="Times New Roman" w:hAnsi="Times New Roman" w:cs="Times New Roman"/>
-          <w:i/>
-          <w:noProof/>
-          <w:color w:val="333333"/>
-          <w:kern w:val="0"/>
-          <w:sz w:val="28"/>
-          <w:szCs w:val="28"/>
-          <w:lang w:eastAsia="uk-UA"/>
-          <w14:ligatures w14:val="none"/>
-        </w:rPr>
-        <w:t>інформацію</w:t>
-      </w:r>
-    </w:p>
-    <w:p>
-      <w:pPr>
-        <w:rPr>
-          <w:rFonts w:ascii="Times New Roman" w:eastAsia="Times New Roman" w:hAnsi="Times New Roman" w:cs="Times New Roman"/>
-          <w:i/>
-          <w:noProof/>
-          <w:color w:val="333333"/>
-          <w:kern w:val="0"/>
-          <w:sz w:val="28"/>
-          <w:szCs w:val="28"/>
-          <w:lang w:eastAsia="uk-UA"/>
-          <w14:ligatures w14:val="none"/>
-        </w:rPr>
-      </w:pPr>
-      <w:r>
-        <w:rPr>
-          <w:rFonts w:ascii="Times New Roman" w:eastAsia="Times New Roman" w:hAnsi="Times New Roman" w:cs="Times New Roman"/>
-          <w:i/>
-          <w:noProof/>
-          <w:color w:val="333333"/>
-          <w:kern w:val="0"/>
-          <w:sz w:val="28"/>
-          <w:szCs w:val="28"/>
-          <w:lang w:eastAsia="uk-UA"/>
-          <w14:ligatures w14:val="none"/>
-        </w:rPr>
-        <w:t>1) Скопіювати з файлу F1 у файл F2 всі рядки, які не містять слова, що</w:t>
-      </w:r>
-      <w:r>
-        <w:rPr>
-          <w:rFonts w:ascii="Times New Roman" w:eastAsia="Times New Roman" w:hAnsi="Times New Roman" w:cs="Times New Roman"/>
-          <w:i/>
-          <w:noProof/>
-          <w:color w:val="333333"/>
-          <w:kern w:val="0"/>
-          <w:sz w:val="28"/>
-          <w:szCs w:val="28"/>
-          <w:lang w:eastAsia="uk-UA"/>
-          <w14:ligatures w14:val="none"/>
-        </w:rPr>
-        <w:t xml:space="preserve"> </w:t>
-      </w:r>
-      <w:r>
-        <w:rPr>
-          <w:rFonts w:ascii="Times New Roman" w:eastAsia="Times New Roman" w:hAnsi="Times New Roman" w:cs="Times New Roman"/>
-          <w:i/>
-          <w:noProof/>
-          <w:color w:val="333333"/>
-          <w:kern w:val="0"/>
-          <w:sz w:val="28"/>
-          <w:szCs w:val="28"/>
-          <w:lang w:eastAsia="uk-UA"/>
-          <w14:ligatures w14:val="none"/>
-        </w:rPr>
-        <w:t>починаються на одну букву.</w:t>
-      </w:r>
-    </w:p>
-    <w:p>
-      <w:pPr>
-        <w:rPr>
-          <w:rFonts w:ascii="Times New Roman" w:eastAsia="Times New Roman" w:hAnsi="Times New Roman" w:cs="Times New Roman"/>
-          <w:i/>
-          <w:noProof/>
-          <w:color w:val="333333"/>
-          <w:kern w:val="0"/>
-          <w:sz w:val="28"/>
-          <w:szCs w:val="28"/>
-          <w:lang w:eastAsia="uk-UA"/>
-          <w14:ligatures w14:val="none"/>
-        </w:rPr>
-      </w:pPr>
-      <w:r>
-        <w:rPr>
-          <w:rFonts w:ascii="Times New Roman" w:eastAsia="Times New Roman" w:hAnsi="Times New Roman" w:cs="Times New Roman"/>
-          <w:i/>
-          <w:noProof/>
-          <w:color w:val="333333"/>
-          <w:kern w:val="0"/>
-          <w:sz w:val="28"/>
-          <w:szCs w:val="28"/>
-          <w:lang w:eastAsia="uk-UA"/>
-          <w14:ligatures w14:val="none"/>
-        </w:rPr>
-        <w:t>2) Знайти найкоротше слово у файлі F2.</w:t>
-      </w:r>
-    </w:p>
-    <w:p>
-      <w:pPr>
-        <w:spacing w:after="0" w:line="276" w:lineRule="auto"/>
-        <w:rPr>
-          <w:rFonts w:ascii="Times New Roman" w:eastAsia="Times New Roman" w:hAnsi="Times New Roman" w:cs="Times New Roman"/>
-          <w:b/>
-          <w:noProof/>
-          <w:kern w:val="0"/>
-          <w:sz w:val="32"/>
-          <w:szCs w:val="32"/>
-          <w:lang w:eastAsia="uk-UA"/>
-          <w14:ligatures w14:val="none"/>
-        </w:rPr>
-      </w:pPr>
-      <w:r>
-        <w:rPr>
-          <w:rFonts w:ascii="Times New Roman" w:eastAsia="Times New Roman" w:hAnsi="Times New Roman" w:cs="Times New Roman"/>
-          <w:b/>
-          <w:noProof/>
-          <w:kern w:val="0"/>
-          <w:sz w:val="32"/>
-          <w:szCs w:val="32"/>
-          <w:lang w:eastAsia="uk-UA"/>
-          <w14:ligatures w14:val="none"/>
-        </w:rPr>
-        <w:t>Завдання №</w:t>
+        <w:t xml:space="preserve"> 4</w:t>
       </w:r>
       <w:r>
         <w:rPr>
@@ -4087,33 +3980,20 @@
           <w:lang w:val="en-US" w:eastAsia="uk-UA"/>
           <w14:ligatures w14:val="none"/>
         </w:rPr>
-        <w:t>6</w:t>
-      </w:r>
-      <w:r>
-        <w:rPr>
-          <w:rFonts w:ascii="Times New Roman" w:eastAsia="Times New Roman" w:hAnsi="Times New Roman" w:cs="Times New Roman"/>
-          <w:b/>
-          <w:noProof/>
-          <w:kern w:val="0"/>
-          <w:sz w:val="32"/>
-          <w:szCs w:val="32"/>
-          <w:lang w:eastAsia="uk-UA"/>
-          <w14:ligatures w14:val="none"/>
-        </w:rPr>
-        <w:t xml:space="preserve"> – </w:t>
-      </w:r>
-      <w:r>
-        <w:rPr>
-          <w:rFonts w:ascii="Times New Roman" w:eastAsia="Times New Roman" w:hAnsi="Times New Roman" w:cs="Times New Roman"/>
-          <w:b/>
-          <w:noProof/>
-          <w:kern w:val="0"/>
-          <w:sz w:val="32"/>
-          <w:szCs w:val="32"/>
-          <w:lang w:val="en-US" w:eastAsia="uk-UA"/>
-          <w14:ligatures w14:val="none"/>
-        </w:rPr>
-        <w:t>Algotester lab 4v1</w:t>
+        <w:t>v</w:t>
+      </w:r>
+      <w:r>
+        <w:rPr>
+          <w:rFonts w:ascii="Times New Roman" w:eastAsia="Times New Roman" w:hAnsi="Times New Roman" w:cs="Times New Roman"/>
+          <w:b/>
+          <w:noProof/>
+          <w:kern w:val="0"/>
+          <w:sz w:val="32"/>
+          <w:szCs w:val="32"/>
+          <w:lang w:eastAsia="uk-UA"/>
+          <w14:ligatures w14:val="none"/>
+        </w:rPr>
+        <w:t>1</w:t>
       </w:r>
     </w:p>
     <w:p>
@@ -4393,23 +4273,49 @@
           <w:kern w:val="0"/>
           <w:sz w:val="32"/>
           <w:szCs w:val="32"/>
+          <w:lang w:eastAsia="uk-UA"/>
+          <w14:ligatures w14:val="none"/>
+        </w:rPr>
+        <w:t>7</w:t>
+      </w:r>
+      <w:r>
+        <w:rPr>
+          <w:rFonts w:ascii="Times New Roman" w:eastAsia="Times New Roman" w:hAnsi="Times New Roman" w:cs="Times New Roman"/>
+          <w:b/>
+          <w:noProof/>
+          <w:kern w:val="0"/>
+          <w:sz w:val="32"/>
+          <w:szCs w:val="32"/>
+          <w:lang w:eastAsia="uk-UA"/>
+          <w14:ligatures w14:val="none"/>
+        </w:rPr>
+        <w:t xml:space="preserve"> – </w:t>
+      </w:r>
+      <w:r>
+        <w:rPr>
+          <w:rFonts w:ascii="Times New Roman" w:eastAsia="Times New Roman" w:hAnsi="Times New Roman" w:cs="Times New Roman"/>
+          <w:b/>
+          <w:noProof/>
+          <w:kern w:val="0"/>
+          <w:sz w:val="32"/>
+          <w:szCs w:val="32"/>
           <w:lang w:val="en-US" w:eastAsia="uk-UA"/>
           <w14:ligatures w14:val="none"/>
         </w:rPr>
-        <w:t>7</w:t>
-      </w:r>
-      <w:r>
-        <w:rPr>
-          <w:rFonts w:ascii="Times New Roman" w:eastAsia="Times New Roman" w:hAnsi="Times New Roman" w:cs="Times New Roman"/>
-          <w:b/>
-          <w:noProof/>
-          <w:kern w:val="0"/>
-          <w:sz w:val="32"/>
-          <w:szCs w:val="32"/>
-          <w:lang w:eastAsia="uk-UA"/>
-          <w14:ligatures w14:val="none"/>
-        </w:rPr>
-        <w:t xml:space="preserve"> – </w:t>
+        <w:t>Algotester</w:t>
+      </w:r>
+      <w:r>
+        <w:rPr>
+          <w:rFonts w:ascii="Times New Roman" w:eastAsia="Times New Roman" w:hAnsi="Times New Roman" w:cs="Times New Roman"/>
+          <w:b/>
+          <w:noProof/>
+          <w:kern w:val="0"/>
+          <w:sz w:val="32"/>
+          <w:szCs w:val="32"/>
+          <w:lang w:eastAsia="uk-UA"/>
+          <w14:ligatures w14:val="none"/>
+        </w:rPr>
+        <w:t xml:space="preserve"> </w:t>
       </w:r>
       <w:r>
         <w:rPr>
@@ -4422,20 +4328,20 @@
           <w:lang w:val="en-US" w:eastAsia="uk-UA"/>
           <w14:ligatures w14:val="none"/>
         </w:rPr>
-        <w:t>Algotester</w:t>
-      </w:r>
-      <w:r>
-        <w:rPr>
-          <w:rFonts w:ascii="Times New Roman" w:eastAsia="Times New Roman" w:hAnsi="Times New Roman" w:cs="Times New Roman"/>
-          <w:b/>
-          <w:noProof/>
-          <w:kern w:val="0"/>
-          <w:sz w:val="32"/>
-          <w:szCs w:val="32"/>
-          <w:lang w:eastAsia="uk-UA"/>
-          <w14:ligatures w14:val="none"/>
-        </w:rPr>
-        <w:t xml:space="preserve"> </w:t>
+        <w:t>lab</w:t>
+      </w:r>
+      <w:r>
+        <w:rPr>
+          <w:rFonts w:ascii="Times New Roman" w:eastAsia="Times New Roman" w:hAnsi="Times New Roman" w:cs="Times New Roman"/>
+          <w:b/>
+          <w:noProof/>
+          <w:kern w:val="0"/>
+          <w:sz w:val="32"/>
+          <w:szCs w:val="32"/>
+          <w:lang w:eastAsia="uk-UA"/>
+          <w14:ligatures w14:val="none"/>
+        </w:rPr>
+        <w:t xml:space="preserve"> 4</w:t>
       </w:r>
       <w:r>
         <w:rPr>
@@ -4448,32 +4354,6 @@
           <w:lang w:val="en-US" w:eastAsia="uk-UA"/>
           <w14:ligatures w14:val="none"/>
         </w:rPr>
-        <w:t>lab</w:t>
-      </w:r>
-      <w:r>
-        <w:rPr>
-          <w:rFonts w:ascii="Times New Roman" w:eastAsia="Times New Roman" w:hAnsi="Times New Roman" w:cs="Times New Roman"/>
-          <w:b/>
-          <w:noProof/>
-          <w:kern w:val="0"/>
-          <w:sz w:val="32"/>
-          <w:szCs w:val="32"/>
-          <w:lang w:eastAsia="uk-UA"/>
-          <w14:ligatures w14:val="none"/>
-        </w:rPr>
-        <w:t xml:space="preserve"> 4</w:t>
-      </w:r>
-      <w:r>
-        <w:rPr>
-          <w:rFonts w:ascii="Times New Roman" w:eastAsia="Times New Roman" w:hAnsi="Times New Roman" w:cs="Times New Roman"/>
-          <w:b/>
-          <w:noProof/>
-          <w:kern w:val="0"/>
-          <w:sz w:val="32"/>
-          <w:szCs w:val="32"/>
-          <w:lang w:val="en-US" w:eastAsia="uk-UA"/>
-          <w14:ligatures w14:val="none"/>
-        </w:rPr>
         <w:t>v</w:t>
       </w:r>
       <w:r>
@@ -4484,7 +4364,7 @@
           <w:kern w:val="0"/>
           <w:sz w:val="32"/>
           <w:szCs w:val="32"/>
-          <w:lang w:val="en-US" w:eastAsia="uk-UA"/>
+          <w:lang w:eastAsia="uk-UA"/>
           <w14:ligatures w14:val="none"/>
         </w:rPr>
         <w:t>3</w:t>
@@ -4696,23 +4576,49 @@
           <w:kern w:val="0"/>
           <w:sz w:val="32"/>
           <w:szCs w:val="32"/>
+          <w:lang w:eastAsia="uk-UA"/>
+          <w14:ligatures w14:val="none"/>
+        </w:rPr>
+        <w:t>8</w:t>
+      </w:r>
+      <w:r>
+        <w:rPr>
+          <w:rFonts w:ascii="Times New Roman" w:eastAsia="Times New Roman" w:hAnsi="Times New Roman" w:cs="Times New Roman"/>
+          <w:b/>
+          <w:noProof/>
+          <w:kern w:val="0"/>
+          <w:sz w:val="32"/>
+          <w:szCs w:val="32"/>
+          <w:lang w:eastAsia="uk-UA"/>
+          <w14:ligatures w14:val="none"/>
+        </w:rPr>
+        <w:t xml:space="preserve"> – </w:t>
+      </w:r>
+      <w:r>
+        <w:rPr>
+          <w:rFonts w:ascii="Times New Roman" w:eastAsia="Times New Roman" w:hAnsi="Times New Roman" w:cs="Times New Roman"/>
+          <w:b/>
+          <w:noProof/>
+          <w:kern w:val="0"/>
+          <w:sz w:val="32"/>
+          <w:szCs w:val="32"/>
           <w:lang w:val="en-US" w:eastAsia="uk-UA"/>
           <w14:ligatures w14:val="none"/>
         </w:rPr>
-        <w:t>8</w:t>
-      </w:r>
-      <w:r>
-        <w:rPr>
-          <w:rFonts w:ascii="Times New Roman" w:eastAsia="Times New Roman" w:hAnsi="Times New Roman" w:cs="Times New Roman"/>
-          <w:b/>
-          <w:noProof/>
-          <w:kern w:val="0"/>
-          <w:sz w:val="32"/>
-          <w:szCs w:val="32"/>
-          <w:lang w:eastAsia="uk-UA"/>
-          <w14:ligatures w14:val="none"/>
-        </w:rPr>
-        <w:t xml:space="preserve"> – </w:t>
+        <w:t>Algotester</w:t>
+      </w:r>
+      <w:r>
+        <w:rPr>
+          <w:rFonts w:ascii="Times New Roman" w:eastAsia="Times New Roman" w:hAnsi="Times New Roman" w:cs="Times New Roman"/>
+          <w:b/>
+          <w:noProof/>
+          <w:kern w:val="0"/>
+          <w:sz w:val="32"/>
+          <w:szCs w:val="32"/>
+          <w:lang w:eastAsia="uk-UA"/>
+          <w14:ligatures w14:val="none"/>
+        </w:rPr>
+        <w:t xml:space="preserve"> </w:t>
       </w:r>
       <w:r>
         <w:rPr>
@@ -4725,7 +4631,7 @@
           <w:lang w:val="en-US" w:eastAsia="uk-UA"/>
           <w14:ligatures w14:val="none"/>
         </w:rPr>
-        <w:t>Algotester</w:t>
+        <w:t>lab</w:t>
       </w:r>
       <w:r>
         <w:rPr>
@@ -4748,33 +4654,7 @@
           <w:kern w:val="0"/>
           <w:sz w:val="32"/>
           <w:szCs w:val="32"/>
-          <w:lang w:val="en-US" w:eastAsia="uk-UA"/>
-          <w14:ligatures w14:val="none"/>
-        </w:rPr>
-        <w:t>lab</w:t>
-      </w:r>
-      <w:r>
-        <w:rPr>
-          <w:rFonts w:ascii="Times New Roman" w:eastAsia="Times New Roman" w:hAnsi="Times New Roman" w:cs="Times New Roman"/>
-          <w:b/>
-          <w:noProof/>
-          <w:kern w:val="0"/>
-          <w:sz w:val="32"/>
-          <w:szCs w:val="32"/>
-          <w:lang w:eastAsia="uk-UA"/>
-          <w14:ligatures w14:val="none"/>
-        </w:rPr>
-        <w:t xml:space="preserve"> </w:t>
-      </w:r>
-      <w:r>
-        <w:rPr>
-          <w:rFonts w:ascii="Times New Roman" w:eastAsia="Times New Roman" w:hAnsi="Times New Roman" w:cs="Times New Roman"/>
-          <w:b/>
-          <w:noProof/>
-          <w:kern w:val="0"/>
-          <w:sz w:val="32"/>
-          <w:szCs w:val="32"/>
-          <w:lang w:val="en-US" w:eastAsia="uk-UA"/>
+          <w:lang w:eastAsia="uk-UA"/>
           <w14:ligatures w14:val="none"/>
         </w:rPr>
         <w:t>6</w:t>
@@ -5212,7 +5092,20 @@
           <w:lang w:val="en-US" w:eastAsia="uk-UA"/>
           <w14:ligatures w14:val="none"/>
         </w:rPr>
-        <w:t xml:space="preserve">- </w:t>
+        <w:t>- Algotester</w:t>
+      </w:r>
+      <w:r>
+        <w:rPr>
+          <w:rFonts w:ascii="Times New Roman" w:eastAsia="Times New Roman" w:hAnsi="Times New Roman" w:cs="Times New Roman"/>
+          <w:b/>
+          <w:noProof/>
+          <w:kern w:val="0"/>
+          <w:sz w:val="32"/>
+          <w:szCs w:val="32"/>
+          <w:lang w:eastAsia="uk-UA"/>
+          <w14:ligatures w14:val="none"/>
+        </w:rPr>
+        <w:t xml:space="preserve"> </w:t>
       </w:r>
       <w:r>
         <w:rPr>
@@ -5225,7 +5118,7 @@
           <w:lang w:val="en-US" w:eastAsia="uk-UA"/>
           <w14:ligatures w14:val="none"/>
         </w:rPr>
-        <w:t>Algotester</w:t>
+        <w:t>lab</w:t>
       </w:r>
       <w:r>
         <w:rPr>
@@ -5251,59 +5144,7 @@
           <w:lang w:val="en-US" w:eastAsia="uk-UA"/>
           <w14:ligatures w14:val="none"/>
         </w:rPr>
-        <w:t>lab</w:t>
-      </w:r>
-      <w:r>
-        <w:rPr>
-          <w:rFonts w:ascii="Times New Roman" w:eastAsia="Times New Roman" w:hAnsi="Times New Roman" w:cs="Times New Roman"/>
-          <w:b/>
-          <w:noProof/>
-          <w:kern w:val="0"/>
-          <w:sz w:val="32"/>
-          <w:szCs w:val="32"/>
-          <w:lang w:eastAsia="uk-UA"/>
-          <w14:ligatures w14:val="none"/>
-        </w:rPr>
-        <w:t xml:space="preserve"> </w:t>
-      </w:r>
-      <w:r>
-        <w:rPr>
-          <w:rFonts w:ascii="Times New Roman" w:eastAsia="Times New Roman" w:hAnsi="Times New Roman" w:cs="Times New Roman"/>
-          <w:b/>
-          <w:noProof/>
-          <w:kern w:val="0"/>
-          <w:sz w:val="32"/>
-          <w:szCs w:val="32"/>
-          <w:lang w:val="en-US" w:eastAsia="uk-UA"/>
-          <w14:ligatures w14:val="none"/>
-        </w:rPr>
-        <w:t>4</w:t>
-      </w:r>
-      <w:r>
-        <w:rPr>
-          <w:rFonts w:ascii="Times New Roman" w:eastAsia="Times New Roman" w:hAnsi="Times New Roman" w:cs="Times New Roman"/>
-          <w:b/>
-          <w:noProof/>
-          <w:kern w:val="0"/>
-          <w:sz w:val="32"/>
-          <w:szCs w:val="32"/>
-          <w:lang w:val="en-US" w:eastAsia="uk-UA"/>
-          <w14:ligatures w14:val="none"/>
-        </w:rPr>
-        <w:t>v</w:t>
-      </w:r>
-      <w:r>
-        <w:rPr>
-          <w:rFonts w:ascii="Times New Roman" w:eastAsia="Times New Roman" w:hAnsi="Times New Roman" w:cs="Times New Roman"/>
-          <w:b/>
-          <w:noProof/>
-          <w:kern w:val="0"/>
-          <w:sz w:val="32"/>
-          <w:szCs w:val="32"/>
-          <w:lang w:val="en-US" w:eastAsia="uk-UA"/>
-          <w14:ligatures w14:val="none"/>
-        </w:rPr>
-        <w:t>2</w:t>
+        <w:t>4v2</w:t>
       </w:r>
     </w:p>
     <w:p>
@@ -5687,7 +5528,7 @@
           <w:kern w:val="0"/>
           <w:sz w:val="32"/>
           <w:szCs w:val="32"/>
-          <w:lang w:val="en-US" w:eastAsia="uk-UA"/>
+          <w:lang w:eastAsia="uk-UA"/>
           <w14:ligatures w14:val="none"/>
         </w:rPr>
       </w:pPr>
@@ -5824,22 +5665,74 @@
           <w:kern w:val="0"/>
           <w:sz w:val="32"/>
           <w:szCs w:val="32"/>
+          <w:lang w:val="ru-RU" w:eastAsia="uk-UA"/>
+          <w14:ligatures w14:val="none"/>
+        </w:rPr>
+      </w:pPr>
+      <w:r>
+        <w:rPr>
+          <w:rFonts w:ascii="Times New Roman" w:eastAsia="Times New Roman" w:hAnsi="Times New Roman" w:cs="Times New Roman"/>
+          <w:b/>
+          <w:noProof/>
+          <w:kern w:val="0"/>
+          <w:sz w:val="32"/>
+          <w:szCs w:val="32"/>
+          <w:lang w:eastAsia="uk-UA"/>
+          <w14:ligatures w14:val="none"/>
+        </w:rPr>
+        <w:t>Завдання №</w:t>
+      </w:r>
+      <w:r>
+        <w:rPr>
+          <w:rFonts w:ascii="Times New Roman" w:eastAsia="Times New Roman" w:hAnsi="Times New Roman" w:cs="Times New Roman"/>
+          <w:b/>
+          <w:noProof/>
+          <w:kern w:val="0"/>
+          <w:sz w:val="32"/>
+          <w:szCs w:val="32"/>
+          <w:lang w:val="ru-RU" w:eastAsia="uk-UA"/>
+          <w14:ligatures w14:val="none"/>
+        </w:rPr>
+        <w:t>2</w:t>
+      </w:r>
+      <w:r>
+        <w:rPr>
+          <w:rFonts w:ascii="Times New Roman" w:eastAsia="Times New Roman" w:hAnsi="Times New Roman" w:cs="Times New Roman"/>
+          <w:b/>
+          <w:noProof/>
+          <w:kern w:val="0"/>
+          <w:sz w:val="32"/>
+          <w:szCs w:val="32"/>
+          <w:lang w:eastAsia="uk-UA"/>
+          <w14:ligatures w14:val="none"/>
+        </w:rPr>
+        <w:t xml:space="preserve"> - Class Practice Work</w:t>
+      </w:r>
+      <w:r>
+        <w:rPr>
+          <w:rFonts w:ascii="Times New Roman" w:eastAsia="Times New Roman" w:hAnsi="Times New Roman" w:cs="Times New Roman"/>
+          <w:b/>
+          <w:noProof/>
+          <w:kern w:val="0"/>
+          <w:sz w:val="32"/>
+          <w:szCs w:val="32"/>
+          <w:lang w:eastAsia="uk-UA"/>
+          <w14:ligatures w14:val="none"/>
+        </w:rPr>
+        <w:t xml:space="preserve"> </w:t>
+      </w:r>
+      <w:r>
+        <w:rPr>
+          <w:rFonts w:ascii="Times New Roman" w:eastAsia="Times New Roman" w:hAnsi="Times New Roman" w:cs="Times New Roman"/>
+          <w:b/>
+          <w:noProof/>
+          <w:kern w:val="0"/>
+          <w:sz w:val="32"/>
+          <w:szCs w:val="32"/>
           <w:lang w:val="en-US" w:eastAsia="uk-UA"/>
           <w14:ligatures w14:val="none"/>
         </w:rPr>
-      </w:pPr>
-      <w:r>
-        <w:rPr>
-          <w:rFonts w:ascii="Times New Roman" w:eastAsia="Times New Roman" w:hAnsi="Times New Roman" w:cs="Times New Roman"/>
-          <w:b/>
-          <w:noProof/>
-          <w:kern w:val="0"/>
-          <w:sz w:val="32"/>
-          <w:szCs w:val="32"/>
-          <w:lang w:eastAsia="uk-UA"/>
-          <w14:ligatures w14:val="none"/>
-        </w:rPr>
-        <w:t>Завдання №</w:t>
+        <w:t>Task</w:t>
       </w:r>
       <w:r>
         <w:rPr>
@@ -5852,72 +5745,7 @@
           <w:lang w:val="ru-RU" w:eastAsia="uk-UA"/>
           <w14:ligatures w14:val="none"/>
         </w:rPr>
-        <w:t>2</w:t>
-      </w:r>
-      <w:r>
-        <w:rPr>
-          <w:rFonts w:ascii="Times New Roman" w:eastAsia="Times New Roman" w:hAnsi="Times New Roman" w:cs="Times New Roman"/>
-          <w:b/>
-          <w:noProof/>
-          <w:kern w:val="0"/>
-          <w:sz w:val="32"/>
-          <w:szCs w:val="32"/>
-          <w:lang w:eastAsia="uk-UA"/>
-          <w14:ligatures w14:val="none"/>
-        </w:rPr>
-        <w:t xml:space="preserve"> - Class Practice Work</w:t>
-      </w:r>
-      <w:r>
-        <w:rPr>
-          <w:rFonts w:ascii="Times New Roman" w:eastAsia="Times New Roman" w:hAnsi="Times New Roman" w:cs="Times New Roman"/>
-          <w:b/>
-          <w:noProof/>
-          <w:kern w:val="0"/>
-          <w:sz w:val="32"/>
-          <w:szCs w:val="32"/>
-          <w:lang w:eastAsia="uk-UA"/>
-          <w14:ligatures w14:val="none"/>
-        </w:rPr>
-        <w:t xml:space="preserve"> </w:t>
-      </w:r>
-      <w:r>
-        <w:rPr>
-          <w:rFonts w:ascii="Times New Roman" w:eastAsia="Times New Roman" w:hAnsi="Times New Roman" w:cs="Times New Roman"/>
-          <w:b/>
-          <w:noProof/>
-          <w:kern w:val="0"/>
-          <w:sz w:val="32"/>
-          <w:szCs w:val="32"/>
-          <w:lang w:val="en-US" w:eastAsia="uk-UA"/>
-          <w14:ligatures w14:val="none"/>
-        </w:rPr>
-        <w:t>Task</w:t>
-      </w:r>
-      <w:r>
-        <w:rPr>
-          <w:rFonts w:ascii="Times New Roman" w:eastAsia="Times New Roman" w:hAnsi="Times New Roman" w:cs="Times New Roman"/>
-          <w:b/>
-          <w:noProof/>
-          <w:kern w:val="0"/>
-          <w:sz w:val="32"/>
-          <w:szCs w:val="32"/>
-          <w:lang w:val="ru-RU" w:eastAsia="uk-UA"/>
-          <w14:ligatures w14:val="none"/>
-        </w:rPr>
-        <w:t xml:space="preserve"> </w:t>
-      </w:r>
-      <w:r>
-        <w:rPr>
-          <w:rFonts w:ascii="Times New Roman" w:eastAsia="Times New Roman" w:hAnsi="Times New Roman" w:cs="Times New Roman"/>
-          <w:b/>
-          <w:noProof/>
-          <w:kern w:val="0"/>
-          <w:sz w:val="32"/>
-          <w:szCs w:val="32"/>
-          <w:lang w:val="ru-RU" w:eastAsia="uk-UA"/>
-          <w14:ligatures w14:val="none"/>
-        </w:rPr>
-        <w:t>2</w:t>
+        <w:t xml:space="preserve"> 2</w:t>
       </w:r>
       <w:r>
         <w:rPr>
@@ -6000,35 +5828,87 @@
           <w:kern w:val="0"/>
           <w:sz w:val="32"/>
           <w:szCs w:val="32"/>
+          <w:lang w:val="ru-RU" w:eastAsia="uk-UA"/>
+          <w14:ligatures w14:val="none"/>
+        </w:rPr>
+      </w:pPr>
+      <w:r>
+        <w:rPr>
+          <w:rFonts w:ascii="Times New Roman" w:eastAsia="Times New Roman" w:hAnsi="Times New Roman" w:cs="Times New Roman"/>
+          <w:b/>
+          <w:noProof/>
+          <w:kern w:val="0"/>
+          <w:sz w:val="32"/>
+          <w:szCs w:val="32"/>
+          <w:lang w:eastAsia="uk-UA"/>
+          <w14:ligatures w14:val="none"/>
+        </w:rPr>
+        <w:t xml:space="preserve">Завдання </w:t>
+      </w:r>
+      <w:r>
+        <w:rPr>
+          <w:rFonts w:ascii="Times New Roman" w:eastAsia="Times New Roman" w:hAnsi="Times New Roman" w:cs="Times New Roman"/>
+          <w:b/>
+          <w:noProof/>
+          <w:kern w:val="0"/>
+          <w:sz w:val="32"/>
+          <w:szCs w:val="32"/>
+          <w:lang w:eastAsia="uk-UA"/>
+          <w14:ligatures w14:val="none"/>
+        </w:rPr>
+        <w:t>№</w:t>
+      </w:r>
+      <w:r>
+        <w:rPr>
+          <w:rFonts w:ascii="Times New Roman" w:eastAsia="Times New Roman" w:hAnsi="Times New Roman" w:cs="Times New Roman"/>
+          <w:b/>
+          <w:noProof/>
+          <w:kern w:val="0"/>
+          <w:sz w:val="32"/>
+          <w:szCs w:val="32"/>
+          <w:lang w:val="ru-RU" w:eastAsia="uk-UA"/>
+          <w14:ligatures w14:val="none"/>
+        </w:rPr>
+        <w:t>3</w:t>
+      </w:r>
+      <w:r>
+        <w:rPr>
+          <w:rFonts w:ascii="Times New Roman" w:eastAsia="Times New Roman" w:hAnsi="Times New Roman" w:cs="Times New Roman"/>
+          <w:b/>
+          <w:noProof/>
+          <w:kern w:val="0"/>
+          <w:sz w:val="32"/>
+          <w:szCs w:val="32"/>
+          <w:lang w:eastAsia="uk-UA"/>
+          <w14:ligatures w14:val="none"/>
+        </w:rPr>
+        <w:t xml:space="preserve"> – </w:t>
+      </w:r>
+      <w:r>
+        <w:rPr>
+          <w:rFonts w:ascii="Times New Roman" w:eastAsia="Times New Roman" w:hAnsi="Times New Roman" w:cs="Times New Roman"/>
+          <w:b/>
+          <w:noProof/>
+          <w:kern w:val="0"/>
+          <w:sz w:val="32"/>
+          <w:szCs w:val="32"/>
           <w:lang w:val="en-US" w:eastAsia="uk-UA"/>
           <w14:ligatures w14:val="none"/>
         </w:rPr>
-      </w:pPr>
-      <w:r>
-        <w:rPr>
-          <w:rFonts w:ascii="Times New Roman" w:eastAsia="Times New Roman" w:hAnsi="Times New Roman" w:cs="Times New Roman"/>
-          <w:b/>
-          <w:noProof/>
-          <w:kern w:val="0"/>
-          <w:sz w:val="32"/>
-          <w:szCs w:val="32"/>
-          <w:lang w:eastAsia="uk-UA"/>
-          <w14:ligatures w14:val="none"/>
-        </w:rPr>
-        <w:t xml:space="preserve">Завдання </w:t>
-      </w:r>
-      <w:r>
-        <w:rPr>
-          <w:rFonts w:ascii="Times New Roman" w:eastAsia="Times New Roman" w:hAnsi="Times New Roman" w:cs="Times New Roman"/>
-          <w:b/>
-          <w:noProof/>
-          <w:kern w:val="0"/>
-          <w:sz w:val="32"/>
-          <w:szCs w:val="32"/>
-          <w:lang w:eastAsia="uk-UA"/>
-          <w14:ligatures w14:val="none"/>
-        </w:rPr>
-        <w:t>№</w:t>
+        <w:t>VNS</w:t>
+      </w:r>
+      <w:r>
+        <w:rPr>
+          <w:rFonts w:ascii="Times New Roman" w:eastAsia="Times New Roman" w:hAnsi="Times New Roman" w:cs="Times New Roman"/>
+          <w:b/>
+          <w:noProof/>
+          <w:kern w:val="0"/>
+          <w:sz w:val="32"/>
+          <w:szCs w:val="32"/>
+          <w:lang w:eastAsia="uk-UA"/>
+          <w14:ligatures w14:val="none"/>
+        </w:rPr>
+        <w:t xml:space="preserve"> </w:t>
       </w:r>
       <w:r>
         <w:rPr>
@@ -6041,33 +5921,7 @@
           <w:lang w:val="en-US" w:eastAsia="uk-UA"/>
           <w14:ligatures w14:val="none"/>
         </w:rPr>
-        <w:t>3</w:t>
-      </w:r>
-      <w:r>
-        <w:rPr>
-          <w:rFonts w:ascii="Times New Roman" w:eastAsia="Times New Roman" w:hAnsi="Times New Roman" w:cs="Times New Roman"/>
-          <w:b/>
-          <w:noProof/>
-          <w:kern w:val="0"/>
-          <w:sz w:val="32"/>
-          <w:szCs w:val="32"/>
-          <w:lang w:eastAsia="uk-UA"/>
-          <w14:ligatures w14:val="none"/>
-        </w:rPr>
-        <w:t xml:space="preserve"> – </w:t>
-      </w:r>
-      <w:r>
-        <w:rPr>
-          <w:rFonts w:ascii="Times New Roman" w:eastAsia="Times New Roman" w:hAnsi="Times New Roman" w:cs="Times New Roman"/>
-          <w:b/>
-          <w:noProof/>
-          <w:kern w:val="0"/>
-          <w:sz w:val="32"/>
-          <w:szCs w:val="32"/>
-          <w:lang w:val="en-US" w:eastAsia="uk-UA"/>
-          <w14:ligatures w14:val="none"/>
-        </w:rPr>
-        <w:t>VNS</w:t>
+        <w:t>lab</w:t>
       </w:r>
       <w:r>
         <w:rPr>
@@ -6090,33 +5944,7 @@
           <w:kern w:val="0"/>
           <w:sz w:val="32"/>
           <w:szCs w:val="32"/>
-          <w:lang w:val="en-US" w:eastAsia="uk-UA"/>
-          <w14:ligatures w14:val="none"/>
-        </w:rPr>
-        <w:t>lab</w:t>
-      </w:r>
-      <w:r>
-        <w:rPr>
-          <w:rFonts w:ascii="Times New Roman" w:eastAsia="Times New Roman" w:hAnsi="Times New Roman" w:cs="Times New Roman"/>
-          <w:b/>
-          <w:noProof/>
-          <w:kern w:val="0"/>
-          <w:sz w:val="32"/>
-          <w:szCs w:val="32"/>
-          <w:lang w:eastAsia="uk-UA"/>
-          <w14:ligatures w14:val="none"/>
-        </w:rPr>
-        <w:t xml:space="preserve"> </w:t>
-      </w:r>
-      <w:r>
-        <w:rPr>
-          <w:rFonts w:ascii="Times New Roman" w:eastAsia="Times New Roman" w:hAnsi="Times New Roman" w:cs="Times New Roman"/>
-          <w:b/>
-          <w:noProof/>
-          <w:kern w:val="0"/>
-          <w:sz w:val="32"/>
-          <w:szCs w:val="32"/>
-          <w:lang w:val="en-US" w:eastAsia="uk-UA"/>
+          <w:lang w:val="ru-RU" w:eastAsia="uk-UA"/>
           <w14:ligatures w14:val="none"/>
         </w:rPr>
         <w:t>6</w:t>
@@ -6216,35 +6044,61 @@
           <w:kern w:val="0"/>
           <w:sz w:val="32"/>
           <w:szCs w:val="32"/>
+          <w:lang w:val="ru-RU" w:eastAsia="uk-UA"/>
+          <w14:ligatures w14:val="none"/>
+        </w:rPr>
+      </w:pPr>
+      <w:r>
+        <w:rPr>
+          <w:rFonts w:ascii="Times New Roman" w:eastAsia="Times New Roman" w:hAnsi="Times New Roman" w:cs="Times New Roman"/>
+          <w:b/>
+          <w:noProof/>
+          <w:kern w:val="0"/>
+          <w:sz w:val="32"/>
+          <w:szCs w:val="32"/>
+          <w:lang w:eastAsia="uk-UA"/>
+          <w14:ligatures w14:val="none"/>
+        </w:rPr>
+        <w:t>Завдання №</w:t>
+      </w:r>
+      <w:r>
+        <w:rPr>
+          <w:rFonts w:ascii="Times New Roman" w:eastAsia="Times New Roman" w:hAnsi="Times New Roman" w:cs="Times New Roman"/>
+          <w:b/>
+          <w:noProof/>
+          <w:kern w:val="0"/>
+          <w:sz w:val="32"/>
+          <w:szCs w:val="32"/>
+          <w:lang w:eastAsia="uk-UA"/>
+          <w14:ligatures w14:val="none"/>
+        </w:rPr>
+        <w:t xml:space="preserve">4 – </w:t>
+      </w:r>
+      <w:r>
+        <w:rPr>
+          <w:rFonts w:ascii="Times New Roman" w:eastAsia="Times New Roman" w:hAnsi="Times New Roman" w:cs="Times New Roman"/>
+          <w:b/>
+          <w:noProof/>
+          <w:kern w:val="0"/>
+          <w:sz w:val="32"/>
+          <w:szCs w:val="32"/>
           <w:lang w:val="en-US" w:eastAsia="uk-UA"/>
           <w14:ligatures w14:val="none"/>
         </w:rPr>
-      </w:pPr>
-      <w:r>
-        <w:rPr>
-          <w:rFonts w:ascii="Times New Roman" w:eastAsia="Times New Roman" w:hAnsi="Times New Roman" w:cs="Times New Roman"/>
-          <w:b/>
-          <w:noProof/>
-          <w:kern w:val="0"/>
-          <w:sz w:val="32"/>
-          <w:szCs w:val="32"/>
-          <w:lang w:eastAsia="uk-UA"/>
-          <w14:ligatures w14:val="none"/>
-        </w:rPr>
-        <w:t>Завдання №</w:t>
-      </w:r>
-      <w:r>
-        <w:rPr>
-          <w:rFonts w:ascii="Times New Roman" w:eastAsia="Times New Roman" w:hAnsi="Times New Roman" w:cs="Times New Roman"/>
-          <w:b/>
-          <w:noProof/>
-          <w:kern w:val="0"/>
-          <w:sz w:val="32"/>
-          <w:szCs w:val="32"/>
-          <w:lang w:eastAsia="uk-UA"/>
-          <w14:ligatures w14:val="none"/>
-        </w:rPr>
-        <w:t xml:space="preserve">4 – </w:t>
+        <w:t>VNS</w:t>
+      </w:r>
+      <w:r>
+        <w:rPr>
+          <w:rFonts w:ascii="Times New Roman" w:eastAsia="Times New Roman" w:hAnsi="Times New Roman" w:cs="Times New Roman"/>
+          <w:b/>
+          <w:noProof/>
+          <w:kern w:val="0"/>
+          <w:sz w:val="32"/>
+          <w:szCs w:val="32"/>
+          <w:lang w:eastAsia="uk-UA"/>
+          <w14:ligatures w14:val="none"/>
+        </w:rPr>
+        <w:t xml:space="preserve"> </w:t>
       </w:r>
       <w:r>
         <w:rPr>
@@ -6257,7 +6111,7 @@
           <w:lang w:val="en-US" w:eastAsia="uk-UA"/>
           <w14:ligatures w14:val="none"/>
         </w:rPr>
-        <w:t>VNS</w:t>
+        <w:t>lab</w:t>
       </w:r>
       <w:r>
         <w:rPr>
@@ -6280,10 +6134,10 @@
           <w:kern w:val="0"/>
           <w:sz w:val="32"/>
           <w:szCs w:val="32"/>
-          <w:lang w:val="en-US" w:eastAsia="uk-UA"/>
-          <w14:ligatures w14:val="none"/>
-        </w:rPr>
-        <w:t>lab</w:t>
+          <w:lang w:eastAsia="uk-UA"/>
+          <w14:ligatures w14:val="none"/>
+        </w:rPr>
+        <w:t>8</w:t>
       </w:r>
       <w:r>
         <w:rPr>
@@ -6309,95 +6163,12 @@
           <w:lang w:eastAsia="uk-UA"/>
           <w14:ligatures w14:val="none"/>
         </w:rPr>
-        <w:t>8</w:t>
-      </w:r>
-      <w:r>
-        <w:rPr>
-          <w:rFonts w:ascii="Times New Roman" w:eastAsia="Times New Roman" w:hAnsi="Times New Roman" w:cs="Times New Roman"/>
-          <w:b/>
-          <w:noProof/>
-          <w:kern w:val="0"/>
-          <w:sz w:val="32"/>
-          <w:szCs w:val="32"/>
-          <w:lang w:eastAsia="uk-UA"/>
-          <w14:ligatures w14:val="none"/>
-        </w:rPr>
-        <w:t xml:space="preserve"> </w:t>
-      </w:r>
-      <w:r>
-        <w:rPr>
-          <w:rFonts w:ascii="Times New Roman" w:eastAsia="Times New Roman" w:hAnsi="Times New Roman" w:cs="Times New Roman"/>
-          <w:b/>
-          <w:noProof/>
-          <w:kern w:val="0"/>
-          <w:sz w:val="32"/>
-          <w:szCs w:val="32"/>
-          <w:lang w:eastAsia="uk-UA"/>
-          <w14:ligatures w14:val="none"/>
-        </w:rPr>
         <w:t>варіант 10</w:t>
       </w:r>
     </w:p>
     <w:p>
       <w:pPr>
         <w:spacing w:after="0" w:line="276" w:lineRule="auto"/>
-        <w:rPr>
-          <w:rFonts w:ascii="Times New Roman" w:eastAsia="Times New Roman" w:hAnsi="Times New Roman" w:cs="Times New Roman"/>
-          <w:noProof/>
-          <w:color w:val="333333"/>
-          <w:kern w:val="0"/>
-          <w:sz w:val="28"/>
-          <w:szCs w:val="28"/>
-          <w:highlight w:val="white"/>
-          <w:lang w:val="en-US" w:eastAsia="uk-UA"/>
-          <w14:ligatures w14:val="none"/>
-        </w:rPr>
-      </w:pPr>
-      <w:r>
-        <w:rPr>
-          <w:rFonts w:ascii="Times New Roman" w:eastAsia="Times New Roman" w:hAnsi="Times New Roman" w:cs="Times New Roman"/>
-          <w:noProof/>
-          <w:color w:val="333333"/>
-          <w:kern w:val="0"/>
-          <w:sz w:val="28"/>
-          <w:szCs w:val="28"/>
-          <w:highlight w:val="white"/>
-          <w:lang w:eastAsia="uk-UA"/>
-          <w14:ligatures w14:val="none"/>
-        </w:rPr>
-        <w:t xml:space="preserve">Дизайн алгоритму завдання знаходиться в папці “ Diagrams ” під назвою </w:t>
-      </w:r>
-      <w:r>
-        <w:rPr>
-          <w:rFonts w:ascii="Times New Roman" w:eastAsia="Times New Roman" w:hAnsi="Times New Roman" w:cs="Times New Roman"/>
-          <w:noProof/>
-          <w:color w:val="333333"/>
-          <w:kern w:val="0"/>
-          <w:sz w:val="28"/>
-          <w:szCs w:val="28"/>
-          <w:lang w:eastAsia="uk-UA"/>
-          <w14:ligatures w14:val="none"/>
-        </w:rPr>
-        <w:t>vns_lab_8_task_1_variant_10_vladyslav_murashko</w:t>
-      </w:r>
-      <w:r>
-        <w:rPr>
-          <w:rFonts w:ascii="Times New Roman" w:eastAsia="Times New Roman" w:hAnsi="Times New Roman" w:cs="Times New Roman"/>
-          <w:noProof/>
-          <w:color w:val="333333"/>
-          <w:kern w:val="0"/>
-          <w:sz w:val="28"/>
-          <w:szCs w:val="28"/>
-          <w:highlight w:val="white"/>
-          <w:lang w:eastAsia="uk-UA"/>
-          <w14:ligatures w14:val="none"/>
-        </w:rPr>
-        <w:t>.drawio</w:t>
-      </w:r>
-    </w:p>
-    <w:p>
-      <w:pPr>
-        <w:spacing w:after="0" w:line="328" w:lineRule="auto"/>
         <w:rPr>
           <w:rFonts w:ascii="Times New Roman" w:eastAsia="Times New Roman" w:hAnsi="Times New Roman" w:cs="Times New Roman"/>
           <w:noProof/>
@@ -6422,7 +6193,20 @@
           <w:lang w:eastAsia="uk-UA"/>
           <w14:ligatures w14:val="none"/>
         </w:rPr>
-        <w:t xml:space="preserve">Попередньо розраховував, що це завдання займе </w:t>
+        <w:t xml:space="preserve">Дизайн алгоритму завдання знаходиться в папці “ Diagrams ” під назвою </w:t>
+      </w:r>
+      <w:r>
+        <w:rPr>
+          <w:rFonts w:ascii="Times New Roman" w:eastAsia="Times New Roman" w:hAnsi="Times New Roman" w:cs="Times New Roman"/>
+          <w:noProof/>
+          <w:color w:val="333333"/>
+          <w:kern w:val="0"/>
+          <w:sz w:val="28"/>
+          <w:szCs w:val="28"/>
+          <w:lang w:eastAsia="uk-UA"/>
+          <w14:ligatures w14:val="none"/>
+        </w:rPr>
+        <w:t>vns_lab_8_task_1_variant_10_vladyslav_murashko</w:t>
       </w:r>
       <w:r>
         <w:rPr>
@@ -6436,152 +6220,7 @@
           <w:lang w:eastAsia="uk-UA"/>
           <w14:ligatures w14:val="none"/>
         </w:rPr>
-        <w:t>1 годину</w:t>
-      </w:r>
-    </w:p>
-    <w:p>
-      <w:pPr>
-        <w:spacing w:after="0" w:line="276" w:lineRule="auto"/>
-        <w:rPr>
-          <w:rFonts w:ascii="Times New Roman" w:eastAsia="Times New Roman" w:hAnsi="Times New Roman" w:cs="Times New Roman"/>
-          <w:b/>
-          <w:noProof/>
-          <w:kern w:val="0"/>
-          <w:sz w:val="32"/>
-          <w:szCs w:val="32"/>
-          <w:lang w:val="ru-RU" w:eastAsia="uk-UA"/>
-          <w14:ligatures w14:val="none"/>
-        </w:rPr>
-      </w:pPr>
-      <w:r>
-        <w:rPr>
-          <w:rFonts w:ascii="Times New Roman" w:eastAsia="Times New Roman" w:hAnsi="Times New Roman" w:cs="Times New Roman"/>
-          <w:b/>
-          <w:noProof/>
-          <w:kern w:val="0"/>
-          <w:sz w:val="32"/>
-          <w:szCs w:val="32"/>
-          <w:lang w:eastAsia="uk-UA"/>
-          <w14:ligatures w14:val="none"/>
-        </w:rPr>
-        <w:t>Завдання №</w:t>
-      </w:r>
-      <w:r>
-        <w:rPr>
-          <w:rFonts w:ascii="Times New Roman" w:eastAsia="Times New Roman" w:hAnsi="Times New Roman" w:cs="Times New Roman"/>
-          <w:b/>
-          <w:noProof/>
-          <w:kern w:val="0"/>
-          <w:sz w:val="32"/>
-          <w:szCs w:val="32"/>
-          <w:lang w:val="en-US" w:eastAsia="uk-UA"/>
-          <w14:ligatures w14:val="none"/>
-        </w:rPr>
-        <w:t>5</w:t>
-      </w:r>
-      <w:r>
-        <w:rPr>
-          <w:rFonts w:ascii="Times New Roman" w:eastAsia="Times New Roman" w:hAnsi="Times New Roman" w:cs="Times New Roman"/>
-          <w:b/>
-          <w:noProof/>
-          <w:kern w:val="0"/>
-          <w:sz w:val="32"/>
-          <w:szCs w:val="32"/>
-          <w:lang w:eastAsia="uk-UA"/>
-          <w14:ligatures w14:val="none"/>
-        </w:rPr>
-        <w:t xml:space="preserve"> – </w:t>
-      </w:r>
-      <w:r>
-        <w:rPr>
-          <w:rFonts w:ascii="Times New Roman" w:eastAsia="Times New Roman" w:hAnsi="Times New Roman" w:cs="Times New Roman"/>
-          <w:b/>
-          <w:noProof/>
-          <w:kern w:val="0"/>
-          <w:sz w:val="32"/>
-          <w:szCs w:val="32"/>
-          <w:lang w:val="en-US" w:eastAsia="uk-UA"/>
-          <w14:ligatures w14:val="none"/>
-        </w:rPr>
-        <w:t>VNS</w:t>
-      </w:r>
-      <w:r>
-        <w:rPr>
-          <w:rFonts w:ascii="Times New Roman" w:eastAsia="Times New Roman" w:hAnsi="Times New Roman" w:cs="Times New Roman"/>
-          <w:b/>
-          <w:noProof/>
-          <w:kern w:val="0"/>
-          <w:sz w:val="32"/>
-          <w:szCs w:val="32"/>
-          <w:lang w:eastAsia="uk-UA"/>
-          <w14:ligatures w14:val="none"/>
-        </w:rPr>
-        <w:t xml:space="preserve"> </w:t>
-      </w:r>
-      <w:r>
-        <w:rPr>
-          <w:rFonts w:ascii="Times New Roman" w:eastAsia="Times New Roman" w:hAnsi="Times New Roman" w:cs="Times New Roman"/>
-          <w:b/>
-          <w:noProof/>
-          <w:kern w:val="0"/>
-          <w:sz w:val="32"/>
-          <w:szCs w:val="32"/>
-          <w:lang w:val="en-US" w:eastAsia="uk-UA"/>
-          <w14:ligatures w14:val="none"/>
-        </w:rPr>
-        <w:t>lab</w:t>
-      </w:r>
-      <w:r>
-        <w:rPr>
-          <w:rFonts w:ascii="Times New Roman" w:eastAsia="Times New Roman" w:hAnsi="Times New Roman" w:cs="Times New Roman"/>
-          <w:b/>
-          <w:noProof/>
-          <w:kern w:val="0"/>
-          <w:sz w:val="32"/>
-          <w:szCs w:val="32"/>
-          <w:lang w:eastAsia="uk-UA"/>
-          <w14:ligatures w14:val="none"/>
-        </w:rPr>
-        <w:t xml:space="preserve"> </w:t>
-      </w:r>
-      <w:r>
-        <w:rPr>
-          <w:rFonts w:ascii="Times New Roman" w:eastAsia="Times New Roman" w:hAnsi="Times New Roman" w:cs="Times New Roman"/>
-          <w:b/>
-          <w:noProof/>
-          <w:kern w:val="0"/>
-          <w:sz w:val="32"/>
-          <w:szCs w:val="32"/>
-          <w:lang w:val="en-US" w:eastAsia="uk-UA"/>
-          <w14:ligatures w14:val="none"/>
-        </w:rPr>
-        <w:t>9</w:t>
-      </w:r>
-      <w:r>
-        <w:rPr>
-          <w:rFonts w:ascii="Times New Roman" w:eastAsia="Times New Roman" w:hAnsi="Times New Roman" w:cs="Times New Roman"/>
-          <w:b/>
-          <w:noProof/>
-          <w:kern w:val="0"/>
-          <w:sz w:val="32"/>
-          <w:szCs w:val="32"/>
-          <w:lang w:eastAsia="uk-UA"/>
-          <w14:ligatures w14:val="none"/>
-        </w:rPr>
-        <w:t xml:space="preserve"> </w:t>
-      </w:r>
-      <w:r>
-        <w:rPr>
-          <w:rFonts w:ascii="Times New Roman" w:eastAsia="Times New Roman" w:hAnsi="Times New Roman" w:cs="Times New Roman"/>
-          <w:b/>
-          <w:noProof/>
-          <w:kern w:val="0"/>
-          <w:sz w:val="32"/>
-          <w:szCs w:val="32"/>
-          <w:lang w:eastAsia="uk-UA"/>
-          <w14:ligatures w14:val="none"/>
-        </w:rPr>
-        <w:t>варіант 10</w:t>
+        <w:t>.drawio</w:t>
       </w:r>
     </w:p>
     <w:p>
@@ -6630,9 +6269,61 @@
     </w:p>
     <w:p>
       <w:pPr>
-        <w:rPr>
-          <w:rFonts w:ascii="Times New Roman" w:eastAsia="Times New Roman" w:hAnsi="Times New Roman" w:cs="Times New Roman"/>
-          <w:bCs/>
+        <w:spacing w:after="0" w:line="276" w:lineRule="auto"/>
+        <w:rPr>
+          <w:rFonts w:ascii="Times New Roman" w:eastAsia="Times New Roman" w:hAnsi="Times New Roman" w:cs="Times New Roman"/>
+          <w:b/>
+          <w:noProof/>
+          <w:kern w:val="0"/>
+          <w:sz w:val="32"/>
+          <w:szCs w:val="32"/>
+          <w:lang w:val="ru-RU" w:eastAsia="uk-UA"/>
+          <w14:ligatures w14:val="none"/>
+        </w:rPr>
+      </w:pPr>
+      <w:r>
+        <w:rPr>
+          <w:rFonts w:ascii="Times New Roman" w:eastAsia="Times New Roman" w:hAnsi="Times New Roman" w:cs="Times New Roman"/>
+          <w:b/>
+          <w:noProof/>
+          <w:kern w:val="0"/>
+          <w:sz w:val="32"/>
+          <w:szCs w:val="32"/>
+          <w:lang w:eastAsia="uk-UA"/>
+          <w14:ligatures w14:val="none"/>
+        </w:rPr>
+        <w:t>Завдання №</w:t>
+      </w:r>
+      <w:r>
+        <w:rPr>
+          <w:rFonts w:ascii="Times New Roman" w:eastAsia="Times New Roman" w:hAnsi="Times New Roman" w:cs="Times New Roman"/>
+          <w:b/>
+          <w:noProof/>
+          <w:kern w:val="0"/>
+          <w:sz w:val="32"/>
+          <w:szCs w:val="32"/>
+          <w:lang w:val="ru-RU" w:eastAsia="uk-UA"/>
+          <w14:ligatures w14:val="none"/>
+        </w:rPr>
+        <w:t>5</w:t>
+      </w:r>
+      <w:r>
+        <w:rPr>
+          <w:rFonts w:ascii="Times New Roman" w:eastAsia="Times New Roman" w:hAnsi="Times New Roman" w:cs="Times New Roman"/>
+          <w:b/>
+          <w:noProof/>
+          <w:kern w:val="0"/>
+          <w:sz w:val="32"/>
+          <w:szCs w:val="32"/>
+          <w:lang w:eastAsia="uk-UA"/>
+          <w14:ligatures w14:val="none"/>
+        </w:rPr>
+        <w:t xml:space="preserve"> – </w:t>
+      </w:r>
+      <w:r>
+        <w:rPr>
+          <w:rFonts w:ascii="Times New Roman" w:eastAsia="Times New Roman" w:hAnsi="Times New Roman" w:cs="Times New Roman"/>
+          <w:b/>
           <w:noProof/>
           <w:kern w:val="0"/>
           <w:sz w:val="32"/>
@@ -6640,19 +6331,20 @@
           <w:lang w:val="en-US" w:eastAsia="uk-UA"/>
           <w14:ligatures w14:val="none"/>
         </w:rPr>
-      </w:pPr>
-      <w:r>
-        <w:rPr>
-          <w:rFonts w:ascii="Times New Roman" w:eastAsia="Times New Roman" w:hAnsi="Times New Roman" w:cs="Times New Roman"/>
-          <w:b/>
-          <w:noProof/>
-          <w:kern w:val="0"/>
-          <w:sz w:val="32"/>
-          <w:szCs w:val="32"/>
-          <w:lang w:eastAsia="uk-UA"/>
-          <w14:ligatures w14:val="none"/>
-        </w:rPr>
-        <w:t>Завдання №</w:t>
+        <w:t>VNS</w:t>
+      </w:r>
+      <w:r>
+        <w:rPr>
+          <w:rFonts w:ascii="Times New Roman" w:eastAsia="Times New Roman" w:hAnsi="Times New Roman" w:cs="Times New Roman"/>
+          <w:b/>
+          <w:noProof/>
+          <w:kern w:val="0"/>
+          <w:sz w:val="32"/>
+          <w:szCs w:val="32"/>
+          <w:lang w:eastAsia="uk-UA"/>
+          <w14:ligatures w14:val="none"/>
+        </w:rPr>
+        <w:t xml:space="preserve"> </w:t>
       </w:r>
       <w:r>
         <w:rPr>
@@ -6665,59 +6357,59 @@
           <w:lang w:val="en-US" w:eastAsia="uk-UA"/>
           <w14:ligatures w14:val="none"/>
         </w:rPr>
-        <w:t>6</w:t>
-      </w:r>
-      <w:r>
-        <w:rPr>
-          <w:rFonts w:ascii="Times New Roman" w:eastAsia="Times New Roman" w:hAnsi="Times New Roman" w:cs="Times New Roman"/>
-          <w:b/>
-          <w:noProof/>
-          <w:kern w:val="0"/>
-          <w:sz w:val="32"/>
-          <w:szCs w:val="32"/>
-          <w:lang w:eastAsia="uk-UA"/>
-          <w14:ligatures w14:val="none"/>
-        </w:rPr>
-        <w:t xml:space="preserve"> – Algotester lab </w:t>
-      </w:r>
-      <w:r>
-        <w:rPr>
-          <w:rFonts w:ascii="Times New Roman" w:eastAsia="Times New Roman" w:hAnsi="Times New Roman" w:cs="Times New Roman"/>
-          <w:b/>
-          <w:noProof/>
-          <w:kern w:val="0"/>
-          <w:sz w:val="32"/>
-          <w:szCs w:val="32"/>
-          <w:lang w:val="en-US" w:eastAsia="uk-UA"/>
-          <w14:ligatures w14:val="none"/>
-        </w:rPr>
-        <w:t>4</w:t>
-      </w:r>
-      <w:r>
-        <w:rPr>
-          <w:rFonts w:ascii="Times New Roman" w:eastAsia="Times New Roman" w:hAnsi="Times New Roman" w:cs="Times New Roman"/>
-          <w:b/>
-          <w:noProof/>
-          <w:kern w:val="0"/>
-          <w:sz w:val="32"/>
-          <w:szCs w:val="32"/>
-          <w:lang w:eastAsia="uk-UA"/>
-          <w14:ligatures w14:val="none"/>
-        </w:rPr>
-        <w:t xml:space="preserve"> variant </w:t>
-      </w:r>
-      <w:r>
-        <w:rPr>
-          <w:rFonts w:ascii="Times New Roman" w:eastAsia="Times New Roman" w:hAnsi="Times New Roman" w:cs="Times New Roman"/>
-          <w:b/>
-          <w:noProof/>
-          <w:kern w:val="0"/>
-          <w:sz w:val="32"/>
-          <w:szCs w:val="32"/>
-          <w:lang w:val="en-US" w:eastAsia="uk-UA"/>
-          <w14:ligatures w14:val="none"/>
-        </w:rPr>
-        <w:t>1</w:t>
+        <w:t>lab</w:t>
+      </w:r>
+      <w:r>
+        <w:rPr>
+          <w:rFonts w:ascii="Times New Roman" w:eastAsia="Times New Roman" w:hAnsi="Times New Roman" w:cs="Times New Roman"/>
+          <w:b/>
+          <w:noProof/>
+          <w:kern w:val="0"/>
+          <w:sz w:val="32"/>
+          <w:szCs w:val="32"/>
+          <w:lang w:eastAsia="uk-UA"/>
+          <w14:ligatures w14:val="none"/>
+        </w:rPr>
+        <w:t xml:space="preserve"> </w:t>
+      </w:r>
+      <w:r>
+        <w:rPr>
+          <w:rFonts w:ascii="Times New Roman" w:eastAsia="Times New Roman" w:hAnsi="Times New Roman" w:cs="Times New Roman"/>
+          <w:b/>
+          <w:noProof/>
+          <w:kern w:val="0"/>
+          <w:sz w:val="32"/>
+          <w:szCs w:val="32"/>
+          <w:lang w:val="ru-RU" w:eastAsia="uk-UA"/>
+          <w14:ligatures w14:val="none"/>
+        </w:rPr>
+        <w:t>9</w:t>
+      </w:r>
+      <w:r>
+        <w:rPr>
+          <w:rFonts w:ascii="Times New Roman" w:eastAsia="Times New Roman" w:hAnsi="Times New Roman" w:cs="Times New Roman"/>
+          <w:b/>
+          <w:noProof/>
+          <w:kern w:val="0"/>
+          <w:sz w:val="32"/>
+          <w:szCs w:val="32"/>
+          <w:lang w:eastAsia="uk-UA"/>
+          <w14:ligatures w14:val="none"/>
+        </w:rPr>
+        <w:t xml:space="preserve"> </w:t>
+      </w:r>
+      <w:r>
+        <w:rPr>
+          <w:rFonts w:ascii="Times New Roman" w:eastAsia="Times New Roman" w:hAnsi="Times New Roman" w:cs="Times New Roman"/>
+          <w:b/>
+          <w:noProof/>
+          <w:kern w:val="0"/>
+          <w:sz w:val="32"/>
+          <w:szCs w:val="32"/>
+          <w:lang w:eastAsia="uk-UA"/>
+          <w14:ligatures w14:val="none"/>
+        </w:rPr>
+        <w:t>варіант 10</w:t>
       </w:r>
     </w:p>
     <w:p>
@@ -6798,10 +6490,10 @@
           <w:kern w:val="0"/>
           <w:sz w:val="32"/>
           <w:szCs w:val="32"/>
-          <w:lang w:val="en-US" w:eastAsia="uk-UA"/>
-          <w14:ligatures w14:val="none"/>
-        </w:rPr>
-        <w:t>7</w:t>
+          <w:lang w:val="ru-RU" w:eastAsia="uk-UA"/>
+          <w14:ligatures w14:val="none"/>
+        </w:rPr>
+        <w:t>6</w:t>
       </w:r>
       <w:r>
         <w:rPr>
@@ -6824,7 +6516,7 @@
           <w:kern w:val="0"/>
           <w:sz w:val="32"/>
           <w:szCs w:val="32"/>
-          <w:lang w:val="en-US" w:eastAsia="uk-UA"/>
+          <w:lang w:val="ru-RU" w:eastAsia="uk-UA"/>
           <w14:ligatures w14:val="none"/>
         </w:rPr>
         <w:t>4</w:t>
@@ -6853,389 +6545,12 @@
           <w:lang w:val="ru-RU" w:eastAsia="uk-UA"/>
           <w14:ligatures w14:val="none"/>
         </w:rPr>
-        <w:t>3</w:t>
+        <w:t>1</w:t>
       </w:r>
     </w:p>
     <w:p>
       <w:pPr>
         <w:spacing w:after="0" w:line="328" w:lineRule="auto"/>
-        <w:rPr>
-          <w:rFonts w:ascii="Times New Roman" w:eastAsia="Times New Roman" w:hAnsi="Times New Roman" w:cs="Times New Roman"/>
-          <w:noProof/>
-          <w:color w:val="333333"/>
-          <w:kern w:val="0"/>
-          <w:sz w:val="28"/>
-          <w:szCs w:val="28"/>
-          <w:highlight w:val="white"/>
-          <w:lang w:val="en-US" w:eastAsia="uk-UA"/>
-          <w14:ligatures w14:val="none"/>
-        </w:rPr>
-      </w:pPr>
-      <w:r>
-        <w:rPr>
-          <w:rFonts w:ascii="Times New Roman" w:eastAsia="Times New Roman" w:hAnsi="Times New Roman" w:cs="Times New Roman"/>
-          <w:noProof/>
-          <w:color w:val="333333"/>
-          <w:kern w:val="0"/>
-          <w:sz w:val="28"/>
-          <w:szCs w:val="28"/>
-          <w:highlight w:val="white"/>
-          <w:lang w:eastAsia="uk-UA"/>
-          <w14:ligatures w14:val="none"/>
-        </w:rPr>
-        <w:t xml:space="preserve">Попередньо розраховував, що це завдання займе </w:t>
-      </w:r>
-      <w:r>
-        <w:rPr>
-          <w:rFonts w:ascii="Times New Roman" w:eastAsia="Times New Roman" w:hAnsi="Times New Roman" w:cs="Times New Roman"/>
-          <w:noProof/>
-          <w:color w:val="333333"/>
-          <w:kern w:val="0"/>
-          <w:sz w:val="28"/>
-          <w:szCs w:val="28"/>
-          <w:highlight w:val="white"/>
-          <w:lang w:eastAsia="uk-UA"/>
-          <w14:ligatures w14:val="none"/>
-        </w:rPr>
-        <w:t>1 годину</w:t>
-      </w:r>
-    </w:p>
-    <w:p>
-      <w:pPr>
-        <w:rPr>
-          <w:rFonts w:ascii="Times New Roman" w:eastAsia="Times New Roman" w:hAnsi="Times New Roman" w:cs="Times New Roman"/>
-          <w:bCs/>
-          <w:noProof/>
-          <w:kern w:val="0"/>
-          <w:sz w:val="32"/>
-          <w:szCs w:val="32"/>
-          <w:lang w:val="en-US" w:eastAsia="uk-UA"/>
-          <w14:ligatures w14:val="none"/>
-        </w:rPr>
-      </w:pPr>
-      <w:r>
-        <w:rPr>
-          <w:rFonts w:ascii="Times New Roman" w:eastAsia="Times New Roman" w:hAnsi="Times New Roman" w:cs="Times New Roman"/>
-          <w:b/>
-          <w:noProof/>
-          <w:kern w:val="0"/>
-          <w:sz w:val="32"/>
-          <w:szCs w:val="32"/>
-          <w:lang w:eastAsia="uk-UA"/>
-          <w14:ligatures w14:val="none"/>
-        </w:rPr>
-        <w:t>Завдання №</w:t>
-      </w:r>
-      <w:r>
-        <w:rPr>
-          <w:rFonts w:ascii="Times New Roman" w:eastAsia="Times New Roman" w:hAnsi="Times New Roman" w:cs="Times New Roman"/>
-          <w:b/>
-          <w:noProof/>
-          <w:kern w:val="0"/>
-          <w:sz w:val="32"/>
-          <w:szCs w:val="32"/>
-          <w:lang w:val="en-US" w:eastAsia="uk-UA"/>
-          <w14:ligatures w14:val="none"/>
-        </w:rPr>
-        <w:t>8</w:t>
-      </w:r>
-      <w:r>
-        <w:rPr>
-          <w:rFonts w:ascii="Times New Roman" w:eastAsia="Times New Roman" w:hAnsi="Times New Roman" w:cs="Times New Roman"/>
-          <w:b/>
-          <w:noProof/>
-          <w:kern w:val="0"/>
-          <w:sz w:val="32"/>
-          <w:szCs w:val="32"/>
-          <w:lang w:eastAsia="uk-UA"/>
-          <w14:ligatures w14:val="none"/>
-        </w:rPr>
-        <w:t xml:space="preserve"> – Algotester lab </w:t>
-      </w:r>
-      <w:r>
-        <w:rPr>
-          <w:rFonts w:ascii="Times New Roman" w:eastAsia="Times New Roman" w:hAnsi="Times New Roman" w:cs="Times New Roman"/>
-          <w:b/>
-          <w:noProof/>
-          <w:kern w:val="0"/>
-          <w:sz w:val="32"/>
-          <w:szCs w:val="32"/>
-          <w:lang w:val="en-US" w:eastAsia="uk-UA"/>
-          <w14:ligatures w14:val="none"/>
-        </w:rPr>
-        <w:t>6</w:t>
-      </w:r>
-      <w:r>
-        <w:rPr>
-          <w:rFonts w:ascii="Times New Roman" w:eastAsia="Times New Roman" w:hAnsi="Times New Roman" w:cs="Times New Roman"/>
-          <w:b/>
-          <w:noProof/>
-          <w:kern w:val="0"/>
-          <w:sz w:val="32"/>
-          <w:szCs w:val="32"/>
-          <w:lang w:eastAsia="uk-UA"/>
-          <w14:ligatures w14:val="none"/>
-        </w:rPr>
-        <w:t xml:space="preserve"> variant </w:t>
-      </w:r>
-      <w:r>
-        <w:rPr>
-          <w:rFonts w:ascii="Times New Roman" w:eastAsia="Times New Roman" w:hAnsi="Times New Roman" w:cs="Times New Roman"/>
-          <w:b/>
-          <w:noProof/>
-          <w:kern w:val="0"/>
-          <w:sz w:val="32"/>
-          <w:szCs w:val="32"/>
-          <w:lang w:val="en-US" w:eastAsia="uk-UA"/>
-          <w14:ligatures w14:val="none"/>
-        </w:rPr>
-        <w:t>3</w:t>
-      </w:r>
-    </w:p>
-    <w:p>
-      <w:pPr>
-        <w:spacing w:after="0" w:line="328" w:lineRule="auto"/>
-        <w:rPr>
-          <w:rFonts w:ascii="Times New Roman" w:eastAsia="Times New Roman" w:hAnsi="Times New Roman" w:cs="Times New Roman"/>
-          <w:noProof/>
-          <w:color w:val="333333"/>
-          <w:kern w:val="0"/>
-          <w:sz w:val="28"/>
-          <w:szCs w:val="28"/>
-          <w:highlight w:val="white"/>
-          <w:lang w:val="en-US" w:eastAsia="uk-UA"/>
-          <w14:ligatures w14:val="none"/>
-        </w:rPr>
-      </w:pPr>
-      <w:r>
-        <w:rPr>
-          <w:rFonts w:ascii="Times New Roman" w:eastAsia="Times New Roman" w:hAnsi="Times New Roman" w:cs="Times New Roman"/>
-          <w:noProof/>
-          <w:color w:val="333333"/>
-          <w:kern w:val="0"/>
-          <w:sz w:val="28"/>
-          <w:szCs w:val="28"/>
-          <w:highlight w:val="white"/>
-          <w:lang w:eastAsia="uk-UA"/>
-          <w14:ligatures w14:val="none"/>
-        </w:rPr>
-        <w:t xml:space="preserve">Попередньо розраховував, що це завдання займе </w:t>
-      </w:r>
-      <w:r>
-        <w:rPr>
-          <w:rFonts w:ascii="Times New Roman" w:eastAsia="Times New Roman" w:hAnsi="Times New Roman" w:cs="Times New Roman"/>
-          <w:noProof/>
-          <w:color w:val="333333"/>
-          <w:kern w:val="0"/>
-          <w:sz w:val="28"/>
-          <w:szCs w:val="28"/>
-          <w:highlight w:val="white"/>
-          <w:lang w:eastAsia="uk-UA"/>
-          <w14:ligatures w14:val="none"/>
-        </w:rPr>
-        <w:t>1 годину</w:t>
-      </w:r>
-    </w:p>
-    <w:p>
-      <w:pPr>
-        <w:spacing w:after="0" w:line="276" w:lineRule="auto"/>
-        <w:rPr>
-          <w:rFonts w:ascii="Times New Roman" w:eastAsia="Times New Roman" w:hAnsi="Times New Roman" w:cs="Times New Roman"/>
-          <w:b/>
-          <w:noProof/>
-          <w:kern w:val="0"/>
-          <w:sz w:val="32"/>
-          <w:szCs w:val="32"/>
-          <w:lang w:val="en-US" w:eastAsia="uk-UA"/>
-          <w14:ligatures w14:val="none"/>
-        </w:rPr>
-      </w:pPr>
-      <w:r>
-        <w:rPr>
-          <w:rFonts w:ascii="Times New Roman" w:eastAsia="Times New Roman" w:hAnsi="Times New Roman" w:cs="Times New Roman"/>
-          <w:b/>
-          <w:noProof/>
-          <w:kern w:val="0"/>
-          <w:sz w:val="32"/>
-          <w:szCs w:val="32"/>
-          <w:lang w:eastAsia="uk-UA"/>
-          <w14:ligatures w14:val="none"/>
-        </w:rPr>
-        <w:t>Завдання №</w:t>
-      </w:r>
-      <w:r>
-        <w:rPr>
-          <w:rFonts w:ascii="Times New Roman" w:eastAsia="Times New Roman" w:hAnsi="Times New Roman" w:cs="Times New Roman"/>
-          <w:b/>
-          <w:noProof/>
-          <w:kern w:val="0"/>
-          <w:sz w:val="32"/>
-          <w:szCs w:val="32"/>
-          <w:lang w:val="en-US" w:eastAsia="uk-UA"/>
-          <w14:ligatures w14:val="none"/>
-        </w:rPr>
-        <w:t>9</w:t>
-      </w:r>
-      <w:r>
-        <w:rPr>
-          <w:rFonts w:ascii="Times New Roman" w:eastAsia="Times New Roman" w:hAnsi="Times New Roman" w:cs="Times New Roman"/>
-          <w:b/>
-          <w:noProof/>
-          <w:kern w:val="0"/>
-          <w:sz w:val="32"/>
-          <w:szCs w:val="32"/>
-          <w:lang w:eastAsia="uk-UA"/>
-          <w14:ligatures w14:val="none"/>
-        </w:rPr>
-        <w:t xml:space="preserve"> – </w:t>
-      </w:r>
-      <w:r>
-        <w:rPr>
-          <w:rFonts w:ascii="Times New Roman" w:eastAsia="Times New Roman" w:hAnsi="Times New Roman" w:cs="Times New Roman"/>
-          <w:b/>
-          <w:bCs/>
-          <w:noProof/>
-          <w:kern w:val="0"/>
-          <w:sz w:val="32"/>
-          <w:szCs w:val="32"/>
-          <w:lang w:eastAsia="uk-UA"/>
-          <w14:ligatures w14:val="none"/>
-        </w:rPr>
-        <w:t>Self Practice Work</w:t>
-      </w:r>
-      <w:r>
-        <w:rPr>
-          <w:rFonts w:ascii="Times New Roman" w:eastAsia="Times New Roman" w:hAnsi="Times New Roman" w:cs="Times New Roman"/>
-          <w:b/>
-          <w:noProof/>
-          <w:kern w:val="0"/>
-          <w:sz w:val="32"/>
-          <w:szCs w:val="32"/>
-          <w:lang w:eastAsia="uk-UA"/>
-          <w14:ligatures w14:val="none"/>
-        </w:rPr>
-        <w:t xml:space="preserve"> </w:t>
-      </w:r>
-      <w:r>
-        <w:rPr>
-          <w:rFonts w:ascii="Times New Roman" w:eastAsia="Times New Roman" w:hAnsi="Times New Roman" w:cs="Times New Roman"/>
-          <w:b/>
-          <w:noProof/>
-          <w:kern w:val="0"/>
-          <w:sz w:val="32"/>
-          <w:szCs w:val="32"/>
-          <w:lang w:val="en-US" w:eastAsia="uk-UA"/>
-          <w14:ligatures w14:val="none"/>
-        </w:rPr>
-        <w:t>- Algotester</w:t>
-      </w:r>
-      <w:r>
-        <w:rPr>
-          <w:rFonts w:ascii="Times New Roman" w:eastAsia="Times New Roman" w:hAnsi="Times New Roman" w:cs="Times New Roman"/>
-          <w:b/>
-          <w:noProof/>
-          <w:kern w:val="0"/>
-          <w:sz w:val="32"/>
-          <w:szCs w:val="32"/>
-          <w:lang w:eastAsia="uk-UA"/>
-          <w14:ligatures w14:val="none"/>
-        </w:rPr>
-        <w:t xml:space="preserve"> </w:t>
-      </w:r>
-      <w:r>
-        <w:rPr>
-          <w:rFonts w:ascii="Times New Roman" w:eastAsia="Times New Roman" w:hAnsi="Times New Roman" w:cs="Times New Roman"/>
-          <w:b/>
-          <w:noProof/>
-          <w:kern w:val="0"/>
-          <w:sz w:val="32"/>
-          <w:szCs w:val="32"/>
-          <w:lang w:val="en-US" w:eastAsia="uk-UA"/>
-          <w14:ligatures w14:val="none"/>
-        </w:rPr>
-        <w:t>lab</w:t>
-      </w:r>
-      <w:r>
-        <w:rPr>
-          <w:rFonts w:ascii="Times New Roman" w:eastAsia="Times New Roman" w:hAnsi="Times New Roman" w:cs="Times New Roman"/>
-          <w:b/>
-          <w:noProof/>
-          <w:kern w:val="0"/>
-          <w:sz w:val="32"/>
-          <w:szCs w:val="32"/>
-          <w:lang w:eastAsia="uk-UA"/>
-          <w14:ligatures w14:val="none"/>
-        </w:rPr>
-        <w:t xml:space="preserve"> </w:t>
-      </w:r>
-      <w:r>
-        <w:rPr>
-          <w:rFonts w:ascii="Times New Roman" w:eastAsia="Times New Roman" w:hAnsi="Times New Roman" w:cs="Times New Roman"/>
-          <w:b/>
-          <w:noProof/>
-          <w:kern w:val="0"/>
-          <w:sz w:val="32"/>
-          <w:szCs w:val="32"/>
-          <w:lang w:val="en-US" w:eastAsia="uk-UA"/>
-          <w14:ligatures w14:val="none"/>
-        </w:rPr>
-        <w:t>4</w:t>
-      </w:r>
-      <w:r>
-        <w:rPr>
-          <w:rFonts w:ascii="Times New Roman" w:eastAsia="Times New Roman" w:hAnsi="Times New Roman" w:cs="Times New Roman"/>
-          <w:b/>
-          <w:noProof/>
-          <w:kern w:val="0"/>
-          <w:sz w:val="32"/>
-          <w:szCs w:val="32"/>
-          <w:lang w:val="en-US" w:eastAsia="uk-UA"/>
-          <w14:ligatures w14:val="none"/>
-        </w:rPr>
-        <w:t xml:space="preserve"> </w:t>
-      </w:r>
-      <w:r>
-        <w:rPr>
-          <w:rFonts w:ascii="Times New Roman" w:eastAsia="Times New Roman" w:hAnsi="Times New Roman" w:cs="Times New Roman"/>
-          <w:b/>
-          <w:noProof/>
-          <w:kern w:val="0"/>
-          <w:sz w:val="32"/>
-          <w:szCs w:val="32"/>
-          <w:lang w:val="en-US" w:eastAsia="uk-UA"/>
-          <w14:ligatures w14:val="none"/>
-        </w:rPr>
-        <w:t>v</w:t>
-      </w:r>
-      <w:r>
-        <w:rPr>
-          <w:rFonts w:ascii="Times New Roman" w:eastAsia="Times New Roman" w:hAnsi="Times New Roman" w:cs="Times New Roman"/>
-          <w:b/>
-          <w:noProof/>
-          <w:kern w:val="0"/>
-          <w:sz w:val="32"/>
-          <w:szCs w:val="32"/>
-          <w:lang w:val="en-US" w:eastAsia="uk-UA"/>
-          <w14:ligatures w14:val="none"/>
-        </w:rPr>
-        <w:t xml:space="preserve">ariant </w:t>
-      </w:r>
-      <w:r>
-        <w:rPr>
-          <w:rFonts w:ascii="Times New Roman" w:eastAsia="Times New Roman" w:hAnsi="Times New Roman" w:cs="Times New Roman"/>
-          <w:b/>
-          <w:noProof/>
-          <w:kern w:val="0"/>
-          <w:sz w:val="32"/>
-          <w:szCs w:val="32"/>
-          <w:lang w:val="en-US" w:eastAsia="uk-UA"/>
-          <w14:ligatures w14:val="none"/>
-        </w:rPr>
-        <w:t>2</w:t>
-      </w:r>
-    </w:p>
-    <w:p>
-      <w:pPr>
         <w:rPr>
           <w:rFonts w:ascii="Times New Roman" w:eastAsia="Times New Roman" w:hAnsi="Times New Roman" w:cs="Times New Roman"/>
           <w:noProof/>
@@ -7279,6 +6594,98 @@
     </w:p>
     <w:p>
       <w:pPr>
+        <w:rPr>
+          <w:rFonts w:ascii="Times New Roman" w:eastAsia="Times New Roman" w:hAnsi="Times New Roman" w:cs="Times New Roman"/>
+          <w:bCs/>
+          <w:noProof/>
+          <w:kern w:val="0"/>
+          <w:sz w:val="32"/>
+          <w:szCs w:val="32"/>
+          <w:lang w:val="ru-RU" w:eastAsia="uk-UA"/>
+          <w14:ligatures w14:val="none"/>
+        </w:rPr>
+      </w:pPr>
+      <w:r>
+        <w:rPr>
+          <w:rFonts w:ascii="Times New Roman" w:eastAsia="Times New Roman" w:hAnsi="Times New Roman" w:cs="Times New Roman"/>
+          <w:b/>
+          <w:noProof/>
+          <w:kern w:val="0"/>
+          <w:sz w:val="32"/>
+          <w:szCs w:val="32"/>
+          <w:lang w:eastAsia="uk-UA"/>
+          <w14:ligatures w14:val="none"/>
+        </w:rPr>
+        <w:t>Завдання №</w:t>
+      </w:r>
+      <w:r>
+        <w:rPr>
+          <w:rFonts w:ascii="Times New Roman" w:eastAsia="Times New Roman" w:hAnsi="Times New Roman" w:cs="Times New Roman"/>
+          <w:b/>
+          <w:noProof/>
+          <w:kern w:val="0"/>
+          <w:sz w:val="32"/>
+          <w:szCs w:val="32"/>
+          <w:lang w:val="ru-RU" w:eastAsia="uk-UA"/>
+          <w14:ligatures w14:val="none"/>
+        </w:rPr>
+        <w:t>7</w:t>
+      </w:r>
+      <w:r>
+        <w:rPr>
+          <w:rFonts w:ascii="Times New Roman" w:eastAsia="Times New Roman" w:hAnsi="Times New Roman" w:cs="Times New Roman"/>
+          <w:b/>
+          <w:noProof/>
+          <w:kern w:val="0"/>
+          <w:sz w:val="32"/>
+          <w:szCs w:val="32"/>
+          <w:lang w:eastAsia="uk-UA"/>
+          <w14:ligatures w14:val="none"/>
+        </w:rPr>
+        <w:t xml:space="preserve"> – Algotester lab </w:t>
+      </w:r>
+      <w:r>
+        <w:rPr>
+          <w:rFonts w:ascii="Times New Roman" w:eastAsia="Times New Roman" w:hAnsi="Times New Roman" w:cs="Times New Roman"/>
+          <w:b/>
+          <w:noProof/>
+          <w:kern w:val="0"/>
+          <w:sz w:val="32"/>
+          <w:szCs w:val="32"/>
+          <w:lang w:val="ru-RU" w:eastAsia="uk-UA"/>
+          <w14:ligatures w14:val="none"/>
+        </w:rPr>
+        <w:t>4</w:t>
+      </w:r>
+      <w:r>
+        <w:rPr>
+          <w:rFonts w:ascii="Times New Roman" w:eastAsia="Times New Roman" w:hAnsi="Times New Roman" w:cs="Times New Roman"/>
+          <w:b/>
+          <w:noProof/>
+          <w:kern w:val="0"/>
+          <w:sz w:val="32"/>
+          <w:szCs w:val="32"/>
+          <w:lang w:eastAsia="uk-UA"/>
+          <w14:ligatures w14:val="none"/>
+        </w:rPr>
+        <w:t xml:space="preserve"> variant </w:t>
+      </w:r>
+      <w:r>
+        <w:rPr>
+          <w:rFonts w:ascii="Times New Roman" w:eastAsia="Times New Roman" w:hAnsi="Times New Roman" w:cs="Times New Roman"/>
+          <w:b/>
+          <w:noProof/>
+          <w:kern w:val="0"/>
+          <w:sz w:val="32"/>
+          <w:szCs w:val="32"/>
+          <w:lang w:val="ru-RU" w:eastAsia="uk-UA"/>
+          <w14:ligatures w14:val="none"/>
+        </w:rPr>
+        <w:t>3</w:t>
+      </w:r>
+    </w:p>
+    <w:p>
+      <w:pPr>
         <w:spacing w:after="0" w:line="328" w:lineRule="auto"/>
         <w:rPr>
           <w:rFonts w:ascii="Times New Roman" w:eastAsia="Times New Roman" w:hAnsi="Times New Roman" w:cs="Times New Roman"/>
@@ -7292,6 +6699,126 @@
           <w14:ligatures w14:val="none"/>
         </w:rPr>
       </w:pPr>
+      <w:r>
+        <w:rPr>
+          <w:rFonts w:ascii="Times New Roman" w:eastAsia="Times New Roman" w:hAnsi="Times New Roman" w:cs="Times New Roman"/>
+          <w:noProof/>
+          <w:color w:val="333333"/>
+          <w:kern w:val="0"/>
+          <w:sz w:val="28"/>
+          <w:szCs w:val="28"/>
+          <w:highlight w:val="white"/>
+          <w:lang w:eastAsia="uk-UA"/>
+          <w14:ligatures w14:val="none"/>
+        </w:rPr>
+        <w:t xml:space="preserve">Попередньо розраховував, що це завдання займе </w:t>
+      </w:r>
+      <w:r>
+        <w:rPr>
+          <w:rFonts w:ascii="Times New Roman" w:eastAsia="Times New Roman" w:hAnsi="Times New Roman" w:cs="Times New Roman"/>
+          <w:noProof/>
+          <w:color w:val="333333"/>
+          <w:kern w:val="0"/>
+          <w:sz w:val="28"/>
+          <w:szCs w:val="28"/>
+          <w:highlight w:val="white"/>
+          <w:lang w:eastAsia="uk-UA"/>
+          <w14:ligatures w14:val="none"/>
+        </w:rPr>
+        <w:t>1 годину</w:t>
+      </w:r>
+    </w:p>
+    <w:p>
+      <w:pPr>
+        <w:rPr>
+          <w:rFonts w:ascii="Times New Roman" w:eastAsia="Times New Roman" w:hAnsi="Times New Roman" w:cs="Times New Roman"/>
+          <w:bCs/>
+          <w:noProof/>
+          <w:kern w:val="0"/>
+          <w:sz w:val="32"/>
+          <w:szCs w:val="32"/>
+          <w:lang w:val="ru-RU" w:eastAsia="uk-UA"/>
+          <w14:ligatures w14:val="none"/>
+        </w:rPr>
+      </w:pPr>
+      <w:r>
+        <w:rPr>
+          <w:rFonts w:ascii="Times New Roman" w:eastAsia="Times New Roman" w:hAnsi="Times New Roman" w:cs="Times New Roman"/>
+          <w:b/>
+          <w:noProof/>
+          <w:kern w:val="0"/>
+          <w:sz w:val="32"/>
+          <w:szCs w:val="32"/>
+          <w:lang w:eastAsia="uk-UA"/>
+          <w14:ligatures w14:val="none"/>
+        </w:rPr>
+        <w:t>Завдання №</w:t>
+      </w:r>
+      <w:r>
+        <w:rPr>
+          <w:rFonts w:ascii="Times New Roman" w:eastAsia="Times New Roman" w:hAnsi="Times New Roman" w:cs="Times New Roman"/>
+          <w:b/>
+          <w:noProof/>
+          <w:kern w:val="0"/>
+          <w:sz w:val="32"/>
+          <w:szCs w:val="32"/>
+          <w:lang w:val="ru-RU" w:eastAsia="uk-UA"/>
+          <w14:ligatures w14:val="none"/>
+        </w:rPr>
+        <w:t>8</w:t>
+      </w:r>
+      <w:r>
+        <w:rPr>
+          <w:rFonts w:ascii="Times New Roman" w:eastAsia="Times New Roman" w:hAnsi="Times New Roman" w:cs="Times New Roman"/>
+          <w:b/>
+          <w:noProof/>
+          <w:kern w:val="0"/>
+          <w:sz w:val="32"/>
+          <w:szCs w:val="32"/>
+          <w:lang w:eastAsia="uk-UA"/>
+          <w14:ligatures w14:val="none"/>
+        </w:rPr>
+        <w:t xml:space="preserve"> – Algotester lab </w:t>
+      </w:r>
+      <w:r>
+        <w:rPr>
+          <w:rFonts w:ascii="Times New Roman" w:eastAsia="Times New Roman" w:hAnsi="Times New Roman" w:cs="Times New Roman"/>
+          <w:b/>
+          <w:noProof/>
+          <w:kern w:val="0"/>
+          <w:sz w:val="32"/>
+          <w:szCs w:val="32"/>
+          <w:lang w:val="ru-RU" w:eastAsia="uk-UA"/>
+          <w14:ligatures w14:val="none"/>
+        </w:rPr>
+        <w:t>6</w:t>
+      </w:r>
+      <w:r>
+        <w:rPr>
+          <w:rFonts w:ascii="Times New Roman" w:eastAsia="Times New Roman" w:hAnsi="Times New Roman" w:cs="Times New Roman"/>
+          <w:b/>
+          <w:noProof/>
+          <w:kern w:val="0"/>
+          <w:sz w:val="32"/>
+          <w:szCs w:val="32"/>
+          <w:lang w:eastAsia="uk-UA"/>
+          <w14:ligatures w14:val="none"/>
+        </w:rPr>
+        <w:t xml:space="preserve"> variant </w:t>
+      </w:r>
+      <w:r>
+        <w:rPr>
+          <w:rFonts w:ascii="Times New Roman" w:eastAsia="Times New Roman" w:hAnsi="Times New Roman" w:cs="Times New Roman"/>
+          <w:b/>
+          <w:noProof/>
+          <w:kern w:val="0"/>
+          <w:sz w:val="32"/>
+          <w:szCs w:val="32"/>
+          <w:lang w:val="ru-RU" w:eastAsia="uk-UA"/>
+          <w14:ligatures w14:val="none"/>
+        </w:rPr>
+        <w:t>3</w:t>
+      </w:r>
     </w:p>
     <w:p>
       <w:pPr>
@@ -7308,10 +6835,7 @@
           <w14:ligatures w14:val="none"/>
         </w:rPr>
       </w:pPr>
-    </w:p>
-    <w:p>
-      <w:pPr>
-        <w:spacing w:after="0" w:line="328" w:lineRule="auto"/>
+      <w:r>
         <w:rPr>
           <w:rFonts w:ascii="Times New Roman" w:eastAsia="Times New Roman" w:hAnsi="Times New Roman" w:cs="Times New Roman"/>
           <w:noProof/>
@@ -7323,19 +6847,171 @@
           <w:lang w:eastAsia="uk-UA"/>
           <w14:ligatures w14:val="none"/>
         </w:rPr>
-      </w:pPr>
-    </w:p>
-    <w:p>
-      <w:pPr>
-        <w:rPr>
-          <w:rFonts w:ascii="Times New Roman" w:hAnsi="Times New Roman" w:cs="Times New Roman"/>
-          <w:noProof/>
-        </w:rPr>
-      </w:pPr>
-    </w:p>
-    <w:p>
-      <w:pPr>
-        <w:spacing w:after="0" w:line="328" w:lineRule="auto"/>
+        <w:t xml:space="preserve">Попередньо розраховував, що це завдання займе </w:t>
+      </w:r>
+      <w:r>
+        <w:rPr>
+          <w:rFonts w:ascii="Times New Roman" w:eastAsia="Times New Roman" w:hAnsi="Times New Roman" w:cs="Times New Roman"/>
+          <w:noProof/>
+          <w:color w:val="333333"/>
+          <w:kern w:val="0"/>
+          <w:sz w:val="28"/>
+          <w:szCs w:val="28"/>
+          <w:highlight w:val="white"/>
+          <w:lang w:eastAsia="uk-UA"/>
+          <w14:ligatures w14:val="none"/>
+        </w:rPr>
+        <w:t>1 годину</w:t>
+      </w:r>
+    </w:p>
+    <w:p>
+      <w:pPr>
+        <w:spacing w:after="0" w:line="276" w:lineRule="auto"/>
+        <w:rPr>
+          <w:rFonts w:ascii="Times New Roman" w:eastAsia="Times New Roman" w:hAnsi="Times New Roman" w:cs="Times New Roman"/>
+          <w:b/>
+          <w:noProof/>
+          <w:kern w:val="0"/>
+          <w:sz w:val="32"/>
+          <w:szCs w:val="32"/>
+          <w:lang w:val="en-US" w:eastAsia="uk-UA"/>
+          <w14:ligatures w14:val="none"/>
+        </w:rPr>
+      </w:pPr>
+      <w:r>
+        <w:rPr>
+          <w:rFonts w:ascii="Times New Roman" w:eastAsia="Times New Roman" w:hAnsi="Times New Roman" w:cs="Times New Roman"/>
+          <w:b/>
+          <w:noProof/>
+          <w:kern w:val="0"/>
+          <w:sz w:val="32"/>
+          <w:szCs w:val="32"/>
+          <w:lang w:eastAsia="uk-UA"/>
+          <w14:ligatures w14:val="none"/>
+        </w:rPr>
+        <w:t>Завдання №</w:t>
+      </w:r>
+      <w:r>
+        <w:rPr>
+          <w:rFonts w:ascii="Times New Roman" w:eastAsia="Times New Roman" w:hAnsi="Times New Roman" w:cs="Times New Roman"/>
+          <w:b/>
+          <w:noProof/>
+          <w:kern w:val="0"/>
+          <w:sz w:val="32"/>
+          <w:szCs w:val="32"/>
+          <w:lang w:val="en-US" w:eastAsia="uk-UA"/>
+          <w14:ligatures w14:val="none"/>
+        </w:rPr>
+        <w:t>9</w:t>
+      </w:r>
+      <w:r>
+        <w:rPr>
+          <w:rFonts w:ascii="Times New Roman" w:eastAsia="Times New Roman" w:hAnsi="Times New Roman" w:cs="Times New Roman"/>
+          <w:b/>
+          <w:noProof/>
+          <w:kern w:val="0"/>
+          <w:sz w:val="32"/>
+          <w:szCs w:val="32"/>
+          <w:lang w:eastAsia="uk-UA"/>
+          <w14:ligatures w14:val="none"/>
+        </w:rPr>
+        <w:t xml:space="preserve"> – </w:t>
+      </w:r>
+      <w:r>
+        <w:rPr>
+          <w:rFonts w:ascii="Times New Roman" w:eastAsia="Times New Roman" w:hAnsi="Times New Roman" w:cs="Times New Roman"/>
+          <w:b/>
+          <w:bCs/>
+          <w:noProof/>
+          <w:kern w:val="0"/>
+          <w:sz w:val="32"/>
+          <w:szCs w:val="32"/>
+          <w:lang w:eastAsia="uk-UA"/>
+          <w14:ligatures w14:val="none"/>
+        </w:rPr>
+        <w:t>Self Practice Work</w:t>
+      </w:r>
+      <w:r>
+        <w:rPr>
+          <w:rFonts w:ascii="Times New Roman" w:eastAsia="Times New Roman" w:hAnsi="Times New Roman" w:cs="Times New Roman"/>
+          <w:b/>
+          <w:noProof/>
+          <w:kern w:val="0"/>
+          <w:sz w:val="32"/>
+          <w:szCs w:val="32"/>
+          <w:lang w:eastAsia="uk-UA"/>
+          <w14:ligatures w14:val="none"/>
+        </w:rPr>
+        <w:t xml:space="preserve"> </w:t>
+      </w:r>
+      <w:r>
+        <w:rPr>
+          <w:rFonts w:ascii="Times New Roman" w:eastAsia="Times New Roman" w:hAnsi="Times New Roman" w:cs="Times New Roman"/>
+          <w:b/>
+          <w:noProof/>
+          <w:kern w:val="0"/>
+          <w:sz w:val="32"/>
+          <w:szCs w:val="32"/>
+          <w:lang w:val="en-US" w:eastAsia="uk-UA"/>
+          <w14:ligatures w14:val="none"/>
+        </w:rPr>
+        <w:t>- Algotester</w:t>
+      </w:r>
+      <w:r>
+        <w:rPr>
+          <w:rFonts w:ascii="Times New Roman" w:eastAsia="Times New Roman" w:hAnsi="Times New Roman" w:cs="Times New Roman"/>
+          <w:b/>
+          <w:noProof/>
+          <w:kern w:val="0"/>
+          <w:sz w:val="32"/>
+          <w:szCs w:val="32"/>
+          <w:lang w:eastAsia="uk-UA"/>
+          <w14:ligatures w14:val="none"/>
+        </w:rPr>
+        <w:t xml:space="preserve"> </w:t>
+      </w:r>
+      <w:r>
+        <w:rPr>
+          <w:rFonts w:ascii="Times New Roman" w:eastAsia="Times New Roman" w:hAnsi="Times New Roman" w:cs="Times New Roman"/>
+          <w:b/>
+          <w:noProof/>
+          <w:kern w:val="0"/>
+          <w:sz w:val="32"/>
+          <w:szCs w:val="32"/>
+          <w:lang w:val="en-US" w:eastAsia="uk-UA"/>
+          <w14:ligatures w14:val="none"/>
+        </w:rPr>
+        <w:t>lab</w:t>
+      </w:r>
+      <w:r>
+        <w:rPr>
+          <w:rFonts w:ascii="Times New Roman" w:eastAsia="Times New Roman" w:hAnsi="Times New Roman" w:cs="Times New Roman"/>
+          <w:b/>
+          <w:noProof/>
+          <w:kern w:val="0"/>
+          <w:sz w:val="32"/>
+          <w:szCs w:val="32"/>
+          <w:lang w:eastAsia="uk-UA"/>
+          <w14:ligatures w14:val="none"/>
+        </w:rPr>
+        <w:t xml:space="preserve"> </w:t>
+      </w:r>
+      <w:r>
+        <w:rPr>
+          <w:rFonts w:ascii="Times New Roman" w:eastAsia="Times New Roman" w:hAnsi="Times New Roman" w:cs="Times New Roman"/>
+          <w:b/>
+          <w:noProof/>
+          <w:kern w:val="0"/>
+          <w:sz w:val="32"/>
+          <w:szCs w:val="32"/>
+          <w:lang w:val="en-US" w:eastAsia="uk-UA"/>
+          <w14:ligatures w14:val="none"/>
+        </w:rPr>
+        <w:t>4 variant 2</w:t>
+      </w:r>
+    </w:p>
+    <w:p>
+      <w:pPr>
         <w:rPr>
           <w:rFonts w:ascii="Times New Roman" w:eastAsia="Times New Roman" w:hAnsi="Times New Roman" w:cs="Times New Roman"/>
           <w:noProof/>
@@ -7348,10 +7024,333 @@
           <w14:ligatures w14:val="none"/>
         </w:rPr>
       </w:pPr>
-    </w:p>
-    <w:p>
-      <w:pPr>
+      <w:r>
+        <w:rPr>
+          <w:rFonts w:ascii="Times New Roman" w:eastAsia="Times New Roman" w:hAnsi="Times New Roman" w:cs="Times New Roman"/>
+          <w:noProof/>
+          <w:color w:val="333333"/>
+          <w:kern w:val="0"/>
+          <w:sz w:val="28"/>
+          <w:szCs w:val="28"/>
+          <w:highlight w:val="white"/>
+          <w:lang w:eastAsia="uk-UA"/>
+          <w14:ligatures w14:val="none"/>
+        </w:rPr>
+        <w:t xml:space="preserve">Попередньо розраховував, що це завдання займе </w:t>
+      </w:r>
+      <w:r>
+        <w:rPr>
+          <w:rFonts w:ascii="Times New Roman" w:eastAsia="Times New Roman" w:hAnsi="Times New Roman" w:cs="Times New Roman"/>
+          <w:noProof/>
+          <w:color w:val="333333"/>
+          <w:kern w:val="0"/>
+          <w:sz w:val="28"/>
+          <w:szCs w:val="28"/>
+          <w:highlight w:val="white"/>
+          <w:lang w:eastAsia="uk-UA"/>
+          <w14:ligatures w14:val="none"/>
+        </w:rPr>
+        <w:t>1 годину</w:t>
+      </w:r>
+    </w:p>
+    <w:p>
+      <w:pPr>
+        <w:spacing w:after="0" w:line="328" w:lineRule="auto"/>
+        <w:rPr>
+          <w:rFonts w:ascii="Times New Roman" w:eastAsia="Times New Roman" w:hAnsi="Times New Roman" w:cs="Times New Roman"/>
+          <w:noProof/>
+          <w:color w:val="333333"/>
+          <w:kern w:val="0"/>
+          <w:sz w:val="28"/>
+          <w:szCs w:val="28"/>
+          <w:highlight w:val="white"/>
+          <w:lang w:val="ru-RU" w:eastAsia="uk-UA"/>
+          <w14:ligatures w14:val="none"/>
+        </w:rPr>
+      </w:pPr>
+    </w:p>
+    <w:p>
+      <w:pPr>
+        <w:rPr>
+          <w:rFonts w:ascii="Times New Roman" w:eastAsia="Times New Roman" w:hAnsi="Times New Roman" w:cs="Times New Roman"/>
+          <w:noProof/>
+          <w:color w:val="333333"/>
+          <w:kern w:val="0"/>
+          <w:sz w:val="28"/>
+          <w:szCs w:val="28"/>
+          <w:highlight w:val="white"/>
+          <w:lang w:val="ru-RU" w:eastAsia="uk-UA"/>
+          <w14:ligatures w14:val="none"/>
+        </w:rPr>
+      </w:pPr>
+      <w:r>
+        <w:rPr>
+          <w:rFonts w:ascii="Times New Roman" w:eastAsia="Times New Roman" w:hAnsi="Times New Roman" w:cs="Times New Roman"/>
+          <w:noProof/>
+          <w:color w:val="333333"/>
+          <w:kern w:val="0"/>
+          <w:sz w:val="28"/>
+          <w:szCs w:val="28"/>
+          <w:highlight w:val="white"/>
+          <w:lang w:val="ru-RU" w:eastAsia="uk-UA"/>
+          <w14:ligatures w14:val="none"/>
+        </w:rPr>
+        <w:br w:type="page"/>
+      </w:r>
+    </w:p>
+    <w:p>
+      <w:pPr>
+        <w:keepNext/>
+        <w:spacing w:after="0" w:line="328" w:lineRule="auto"/>
+        <w:rPr>
+          <w:rFonts w:ascii="Times New Roman" w:hAnsi="Times New Roman" w:cs="Times New Roman"/>
+          <w:noProof/>
+        </w:rPr>
+      </w:pPr>
+      <w:r>
+        <w:rPr>
+          <w:rFonts w:ascii="Times New Roman" w:hAnsi="Times New Roman" w:cs="Times New Roman"/>
+          <w:noProof/>
+        </w:rPr>
+        <w:lastRenderedPageBreak/>
+        <w:drawing>
+          <wp:inline distT="0" distB="0" distL="0" distR="0" wp14:anchorId="5662CF0C" wp14:editId="4BC66B1B">
+            <wp:extent cx="6120765" cy="4108450"/>
+            <wp:effectExtent l="0" t="0" r="0" b="6350"/>
+            <wp:docPr id="1453608539" name="Picture 1"/>
+            <wp:cNvGraphicFramePr>
+              <a:graphicFrameLocks xmlns:a="http://schemas.openxmlformats.org/drawingml/2006/main" noChangeAspect="1"/>
+            </wp:cNvGraphicFramePr>
+            <a:graphic xmlns:a="http://schemas.openxmlformats.org/drawingml/2006/main">
+              <a:graphicData uri="http://schemas.openxmlformats.org/drawingml/2006/picture">
+                <pic:pic xmlns:pic="http://schemas.openxmlformats.org/drawingml/2006/picture">
+                  <pic:nvPicPr>
+                    <pic:cNvPr id="1453608539" name=""/>
+                    <pic:cNvPicPr/>
+                  </pic:nvPicPr>
+                  <pic:blipFill>
+                    <a:blip r:embed="rId7"/>
+                    <a:stretch>
+                      <a:fillRect/>
+                    </a:stretch>
+                  </pic:blipFill>
+                  <pic:spPr>
+                    <a:xfrm>
+                      <a:off x="0" y="0"/>
+                      <a:ext cx="6120765" cy="4108450"/>
+                    </a:xfrm>
+                    <a:prstGeom prst="rect">
+                      <a:avLst/>
+                    </a:prstGeom>
+                  </pic:spPr>
+                </pic:pic>
+              </a:graphicData>
+            </a:graphic>
+          </wp:inline>
+        </w:drawing>
+      </w:r>
+    </w:p>
+    <w:p>
+      <w:pPr>
+        <w:pStyle w:val="Caption"/>
         <w:jc w:val="center"/>
+        <w:rPr>
+          <w:rFonts w:ascii="Times New Roman" w:eastAsia="Times New Roman" w:hAnsi="Times New Roman" w:cs="Times New Roman"/>
+          <w:noProof/>
+          <w:color w:val="333333"/>
+          <w:kern w:val="0"/>
+          <w:sz w:val="40"/>
+          <w:szCs w:val="40"/>
+          <w:highlight w:val="white"/>
+          <w:lang w:val="ru-RU" w:eastAsia="uk-UA"/>
+          <w14:ligatures w14:val="none"/>
+        </w:rPr>
+      </w:pPr>
+      <w:r>
+        <w:rPr>
+          <w:rFonts w:ascii="Times New Roman" w:eastAsia="Times New Roman" w:hAnsi="Times New Roman" w:cs="Times New Roman"/>
+          <w:noProof/>
+          <w:color w:val="333333"/>
+          <w:kern w:val="0"/>
+          <w:sz w:val="28"/>
+          <w:szCs w:val="28"/>
+          <w:lang w:eastAsia="uk-UA"/>
+          <w14:ligatures w14:val="none"/>
+        </w:rPr>
+        <w:drawing>
+          <wp:anchor distT="0" distB="0" distL="114300" distR="114300" simplePos="0" relativeHeight="251663360" behindDoc="0" locked="0" layoutInCell="1" allowOverlap="1" wp14:anchorId="0FD965C0" wp14:editId="22211F37">
+            <wp:simplePos x="0" y="0"/>
+            <wp:positionH relativeFrom="margin">
+              <wp:align>center</wp:align>
+            </wp:positionH>
+            <wp:positionV relativeFrom="paragraph">
+              <wp:posOffset>518795</wp:posOffset>
+            </wp:positionV>
+            <wp:extent cx="5730240" cy="3223260"/>
+            <wp:effectExtent l="0" t="0" r="3810" b="0"/>
+            <wp:wrapTopAndBottom/>
+            <wp:docPr id="24" name="image2.png"/>
+            <wp:cNvGraphicFramePr>
+              <a:graphicFrameLocks xmlns:a="http://schemas.openxmlformats.org/drawingml/2006/main" noChangeAspect="1"/>
+            </wp:cNvGraphicFramePr>
+            <a:graphic xmlns:a="http://schemas.openxmlformats.org/drawingml/2006/main">
+              <a:graphicData uri="http://schemas.openxmlformats.org/drawingml/2006/picture">
+                <pic:pic xmlns:pic="http://schemas.openxmlformats.org/drawingml/2006/picture">
+                  <pic:nvPicPr>
+                    <pic:cNvPr id="0" name="image2.png"/>
+                    <pic:cNvPicPr>
+                      <a:picLocks noChangeAspect="1" noChangeArrowheads="1"/>
+                    </pic:cNvPicPr>
+                  </pic:nvPicPr>
+                  <pic:blipFill>
+                    <a:blip r:embed="rId8">
+                      <a:extLst>
+                        <a:ext uri="{28A0092B-C50C-407E-A947-70E740481C1C}">
+                          <a14:useLocalDpi xmlns:a14="http://schemas.microsoft.com/office/drawing/2010/main" val="0"/>
+                        </a:ext>
+                      </a:extLst>
+                    </a:blip>
+                    <a:srcRect/>
+                    <a:stretch>
+                      <a:fillRect/>
+                    </a:stretch>
+                  </pic:blipFill>
+                  <pic:spPr bwMode="auto">
+                    <a:xfrm>
+                      <a:off x="0" y="0"/>
+                      <a:ext cx="5730240" cy="3223260"/>
+                    </a:xfrm>
+                    <a:prstGeom prst="rect">
+                      <a:avLst/>
+                    </a:prstGeom>
+                    <a:noFill/>
+                    <a:ln>
+                      <a:noFill/>
+                    </a:ln>
+                  </pic:spPr>
+                </pic:pic>
+              </a:graphicData>
+            </a:graphic>
+          </wp:anchor>
+        </w:drawing>
+      </w:r>
+      <w:r>
+        <w:rPr>
+          <w:rFonts w:ascii="Times New Roman" w:hAnsi="Times New Roman" w:cs="Times New Roman"/>
+          <w:noProof/>
+          <w:sz w:val="24"/>
+          <w:szCs w:val="24"/>
+        </w:rPr>
+        <w:t xml:space="preserve">Командна дошка </w:t>
+      </w:r>
+    </w:p>
+    <w:p>
+      <w:pPr>
+        <w:spacing w:after="0" w:line="328" w:lineRule="auto"/>
+        <w:ind w:firstLine="720"/>
+        <w:rPr>
+          <w:rFonts w:ascii="Times New Roman" w:eastAsia="Times New Roman" w:hAnsi="Times New Roman" w:cs="Times New Roman"/>
+          <w:noProof/>
+          <w:color w:val="333333"/>
+          <w:kern w:val="0"/>
+          <w:sz w:val="28"/>
+          <w:szCs w:val="28"/>
+          <w:highlight w:val="white"/>
+          <w:lang w:eastAsia="uk-UA"/>
+          <w14:ligatures w14:val="none"/>
+        </w:rPr>
+      </w:pPr>
+    </w:p>
+    <w:p>
+      <w:pPr>
+        <w:keepNext/>
+        <w:spacing w:after="0" w:line="328" w:lineRule="auto"/>
+        <w:rPr>
+          <w:rFonts w:ascii="Times New Roman" w:hAnsi="Times New Roman" w:cs="Times New Roman"/>
+          <w:noProof/>
+          <w:lang w:val="en-US"/>
+        </w:rPr>
+      </w:pPr>
+    </w:p>
+    <w:p>
+      <w:pPr>
+        <w:pStyle w:val="Caption"/>
+        <w:jc w:val="center"/>
+        <w:rPr>
+          <w:rFonts w:ascii="Times New Roman" w:hAnsi="Times New Roman" w:cs="Times New Roman"/>
+          <w:noProof/>
+          <w:sz w:val="24"/>
+          <w:szCs w:val="24"/>
+        </w:rPr>
+      </w:pPr>
+      <w:r>
+        <w:rPr>
+          <w:rFonts w:ascii="Times New Roman" w:hAnsi="Times New Roman" w:cs="Times New Roman"/>
+          <w:noProof/>
+          <w:sz w:val="24"/>
+          <w:szCs w:val="24"/>
+        </w:rPr>
+        <w:t>Скрін зустрічі нашої команди</w:t>
+      </w:r>
+    </w:p>
+    <w:p>
+      <w:pPr>
+        <w:spacing w:after="0" w:line="328" w:lineRule="auto"/>
+        <w:rPr>
+          <w:rFonts w:ascii="Times New Roman" w:eastAsia="Times New Roman" w:hAnsi="Times New Roman" w:cs="Times New Roman"/>
+          <w:noProof/>
+          <w:color w:val="333333"/>
+          <w:kern w:val="0"/>
+          <w:sz w:val="28"/>
+          <w:szCs w:val="28"/>
+          <w:highlight w:val="white"/>
+          <w:lang w:eastAsia="uk-UA"/>
+          <w14:ligatures w14:val="none"/>
+        </w:rPr>
+      </w:pPr>
+    </w:p>
+    <w:p>
+      <w:pPr>
+        <w:spacing w:after="0" w:line="328" w:lineRule="auto"/>
+        <w:rPr>
+          <w:rFonts w:ascii="Times New Roman" w:eastAsia="Times New Roman" w:hAnsi="Times New Roman" w:cs="Times New Roman"/>
+          <w:noProof/>
+          <w:color w:val="333333"/>
+          <w:kern w:val="0"/>
+          <w:sz w:val="28"/>
+          <w:szCs w:val="28"/>
+          <w:highlight w:val="white"/>
+          <w:lang w:val="ru-RU" w:eastAsia="uk-UA"/>
+          <w14:ligatures w14:val="none"/>
+        </w:rPr>
+      </w:pPr>
+    </w:p>
+    <w:p>
+      <w:pPr>
+        <w:spacing w:after="0" w:line="328" w:lineRule="auto"/>
+        <w:rPr>
+          <w:rFonts w:ascii="Times New Roman" w:eastAsia="Times New Roman" w:hAnsi="Times New Roman" w:cs="Times New Roman"/>
+          <w:noProof/>
+          <w:color w:val="333333"/>
+          <w:kern w:val="0"/>
+          <w:sz w:val="28"/>
+          <w:szCs w:val="28"/>
+          <w:highlight w:val="white"/>
+          <w:lang w:eastAsia="uk-UA"/>
+          <w14:ligatures w14:val="none"/>
+        </w:rPr>
+      </w:pPr>
+    </w:p>
+    <w:p>
+      <w:pPr>
+        <w:rPr>
+          <w:rFonts w:ascii="Times New Roman" w:hAnsi="Times New Roman" w:cs="Times New Roman"/>
+          <w:noProof/>
+        </w:rPr>
+      </w:pPr>
+    </w:p>
+    <w:p>
+      <w:pPr>
         <w:rPr>
           <w:rFonts w:ascii="Times New Roman" w:eastAsia="Times New Roman" w:hAnsi="Times New Roman" w:cs="Times New Roman"/>
           <w:i/>
@@ -7469,7 +7468,7 @@
                     <pic:cNvPicPr/>
                   </pic:nvPicPr>
                   <pic:blipFill>
-                    <a:blip r:embed="rId7">
+                    <a:blip r:embed="rId9">
                       <a:extLst>
                         <a:ext uri="{28A0092B-C50C-407E-A947-70E740481C1C}">
                           <a14:useLocalDpi xmlns:a14="http://schemas.microsoft.com/office/drawing/2010/main" val="0"/>
@@ -7529,7 +7528,7 @@
                     <pic:cNvPicPr/>
                   </pic:nvPicPr>
                   <pic:blipFill>
-                    <a:blip r:embed="rId8">
+                    <a:blip r:embed="rId10">
                       <a:extLst>
                         <a:ext uri="{28A0092B-C50C-407E-A947-70E740481C1C}">
                           <a14:useLocalDpi xmlns:a14="http://schemas.microsoft.com/office/drawing/2010/main" val="0"/>
@@ -7881,7 +7880,7 @@
                     <pic:cNvPicPr/>
                   </pic:nvPicPr>
                   <pic:blipFill>
-                    <a:blip r:embed="rId9"/>
+                    <a:blip r:embed="rId11"/>
                     <a:stretch>
                       <a:fillRect/>
                     </a:stretch>
@@ -7921,7 +7920,7 @@
                     <pic:cNvPicPr/>
                   </pic:nvPicPr>
                   <pic:blipFill>
-                    <a:blip r:embed="rId10"/>
+                    <a:blip r:embed="rId12"/>
                     <a:stretch>
                       <a:fillRect/>
                     </a:stretch>
@@ -7961,7 +7960,7 @@
                     <pic:cNvPicPr/>
                   </pic:nvPicPr>
                   <pic:blipFill>
-                    <a:blip r:embed="rId11"/>
+                    <a:blip r:embed="rId13"/>
                     <a:stretch>
                       <a:fillRect/>
                     </a:stretch>
@@ -7994,50 +7993,188 @@
           <w:sz w:val="28"/>
           <w:szCs w:val="28"/>
           <w:highlight w:val="white"/>
+          <w:lang w:eastAsia="uk-UA"/>
+          <w14:ligatures w14:val="none"/>
+        </w:rPr>
+      </w:pPr>
+      <w:r>
+        <w:rPr>
+          <w:rFonts w:ascii="Times New Roman" w:eastAsia="Times New Roman" w:hAnsi="Times New Roman" w:cs="Times New Roman"/>
+          <w:bCs/>
+          <w:noProof/>
+          <w:color w:val="333333"/>
+          <w:kern w:val="0"/>
+          <w:sz w:val="28"/>
+          <w:szCs w:val="28"/>
+          <w:highlight w:val="white"/>
+          <w:lang w:eastAsia="uk-UA"/>
+          <w14:ligatures w14:val="none"/>
+        </w:rPr>
+        <w:t xml:space="preserve">Зайняло часу – </w:t>
+      </w:r>
+      <w:r>
+        <w:rPr>
+          <w:rFonts w:ascii="Times New Roman" w:eastAsia="Times New Roman" w:hAnsi="Times New Roman" w:cs="Times New Roman"/>
+          <w:bCs/>
+          <w:noProof/>
+          <w:color w:val="333333"/>
+          <w:kern w:val="0"/>
+          <w:sz w:val="28"/>
+          <w:szCs w:val="28"/>
+          <w:highlight w:val="white"/>
+          <w:lang w:eastAsia="uk-UA"/>
+          <w14:ligatures w14:val="none"/>
+        </w:rPr>
+        <w:t>30</w:t>
+      </w:r>
+      <w:r>
+        <w:rPr>
+          <w:rFonts w:ascii="Times New Roman" w:eastAsia="Times New Roman" w:hAnsi="Times New Roman" w:cs="Times New Roman"/>
+          <w:bCs/>
+          <w:noProof/>
+          <w:color w:val="333333"/>
+          <w:kern w:val="0"/>
+          <w:sz w:val="28"/>
+          <w:szCs w:val="28"/>
+          <w:highlight w:val="white"/>
+          <w:lang w:eastAsia="uk-UA"/>
+          <w14:ligatures w14:val="none"/>
+        </w:rPr>
+        <w:t xml:space="preserve"> </w:t>
+      </w:r>
+      <w:r>
+        <w:rPr>
+          <w:rFonts w:ascii="Times New Roman" w:eastAsia="Times New Roman" w:hAnsi="Times New Roman" w:cs="Times New Roman"/>
+          <w:bCs/>
+          <w:noProof/>
+          <w:color w:val="333333"/>
+          <w:kern w:val="0"/>
+          <w:sz w:val="28"/>
+          <w:szCs w:val="28"/>
+          <w:highlight w:val="white"/>
+          <w:lang w:eastAsia="uk-UA"/>
+          <w14:ligatures w14:val="none"/>
+        </w:rPr>
+        <w:t>хвилин</w:t>
+      </w:r>
+    </w:p>
+    <w:p>
+      <w:pPr>
+        <w:spacing w:after="0" w:line="276" w:lineRule="auto"/>
+        <w:rPr>
+          <w:rFonts w:ascii="Times New Roman" w:eastAsia="Times New Roman" w:hAnsi="Times New Roman" w:cs="Times New Roman"/>
+          <w:bCs/>
+          <w:noProof/>
+          <w:color w:val="333333"/>
+          <w:kern w:val="0"/>
+          <w:sz w:val="28"/>
+          <w:szCs w:val="28"/>
+          <w:highlight w:val="white"/>
+          <w:lang w:eastAsia="uk-UA"/>
+          <w14:ligatures w14:val="none"/>
+        </w:rPr>
+      </w:pPr>
+    </w:p>
+    <w:p>
+      <w:pPr>
+        <w:spacing w:after="0" w:line="276" w:lineRule="auto"/>
+        <w:rPr>
+          <w:rFonts w:ascii="Times New Roman" w:eastAsia="Times New Roman" w:hAnsi="Times New Roman" w:cs="Times New Roman"/>
+          <w:b/>
+          <w:noProof/>
+          <w:kern w:val="0"/>
+          <w:sz w:val="32"/>
+          <w:szCs w:val="32"/>
+          <w:lang w:eastAsia="uk-UA"/>
+          <w14:ligatures w14:val="none"/>
+        </w:rPr>
+      </w:pPr>
+      <w:r>
+        <w:rPr>
+          <w:rFonts w:ascii="Times New Roman" w:eastAsia="Times New Roman" w:hAnsi="Times New Roman" w:cs="Times New Roman"/>
+          <w:b/>
+          <w:noProof/>
+          <w:kern w:val="0"/>
+          <w:sz w:val="32"/>
+          <w:szCs w:val="32"/>
+          <w:lang w:eastAsia="uk-UA"/>
+          <w14:ligatures w14:val="none"/>
+        </w:rPr>
+        <w:t>Завдання №</w:t>
+      </w:r>
+      <w:r>
+        <w:rPr>
+          <w:rFonts w:ascii="Times New Roman" w:eastAsia="Times New Roman" w:hAnsi="Times New Roman" w:cs="Times New Roman"/>
+          <w:b/>
+          <w:noProof/>
+          <w:kern w:val="0"/>
+          <w:sz w:val="32"/>
+          <w:szCs w:val="32"/>
+          <w:lang w:eastAsia="uk-UA"/>
+          <w14:ligatures w14:val="none"/>
+        </w:rPr>
+        <w:t>3</w:t>
+      </w:r>
+      <w:r>
+        <w:rPr>
+          <w:rFonts w:ascii="Times New Roman" w:eastAsia="Times New Roman" w:hAnsi="Times New Roman" w:cs="Times New Roman"/>
+          <w:b/>
+          <w:noProof/>
+          <w:kern w:val="0"/>
+          <w:sz w:val="32"/>
+          <w:szCs w:val="32"/>
+          <w:lang w:eastAsia="uk-UA"/>
+          <w14:ligatures w14:val="none"/>
+        </w:rPr>
+        <w:t xml:space="preserve"> – </w:t>
+      </w:r>
+      <w:r>
+        <w:rPr>
+          <w:rFonts w:ascii="Times New Roman" w:eastAsia="Times New Roman" w:hAnsi="Times New Roman" w:cs="Times New Roman"/>
+          <w:b/>
+          <w:noProof/>
+          <w:kern w:val="0"/>
+          <w:sz w:val="32"/>
+          <w:szCs w:val="32"/>
           <w:lang w:val="en-US" w:eastAsia="uk-UA"/>
           <w14:ligatures w14:val="none"/>
         </w:rPr>
-      </w:pPr>
-      <w:r>
-        <w:rPr>
-          <w:rFonts w:ascii="Times New Roman" w:eastAsia="Times New Roman" w:hAnsi="Times New Roman" w:cs="Times New Roman"/>
-          <w:bCs/>
-          <w:noProof/>
-          <w:color w:val="333333"/>
-          <w:kern w:val="0"/>
-          <w:sz w:val="28"/>
-          <w:szCs w:val="28"/>
-          <w:highlight w:val="white"/>
-          <w:lang w:eastAsia="uk-UA"/>
-          <w14:ligatures w14:val="none"/>
-        </w:rPr>
-        <w:t xml:space="preserve">Зайняло часу – </w:t>
-      </w:r>
-      <w:r>
-        <w:rPr>
-          <w:rFonts w:ascii="Times New Roman" w:eastAsia="Times New Roman" w:hAnsi="Times New Roman" w:cs="Times New Roman"/>
-          <w:bCs/>
-          <w:noProof/>
-          <w:color w:val="333333"/>
-          <w:kern w:val="0"/>
-          <w:sz w:val="28"/>
-          <w:szCs w:val="28"/>
-          <w:highlight w:val="white"/>
+        <w:t>VNS</w:t>
+      </w:r>
+      <w:r>
+        <w:rPr>
+          <w:rFonts w:ascii="Times New Roman" w:eastAsia="Times New Roman" w:hAnsi="Times New Roman" w:cs="Times New Roman"/>
+          <w:b/>
+          <w:noProof/>
+          <w:kern w:val="0"/>
+          <w:sz w:val="32"/>
+          <w:szCs w:val="32"/>
+          <w:lang w:eastAsia="uk-UA"/>
+          <w14:ligatures w14:val="none"/>
+        </w:rPr>
+        <w:t xml:space="preserve"> </w:t>
+      </w:r>
+      <w:r>
+        <w:rPr>
+          <w:rFonts w:ascii="Times New Roman" w:eastAsia="Times New Roman" w:hAnsi="Times New Roman" w:cs="Times New Roman"/>
+          <w:b/>
+          <w:noProof/>
+          <w:kern w:val="0"/>
+          <w:sz w:val="32"/>
+          <w:szCs w:val="32"/>
           <w:lang w:val="en-US" w:eastAsia="uk-UA"/>
           <w14:ligatures w14:val="none"/>
         </w:rPr>
-        <w:t>30</w:t>
-      </w:r>
-      <w:r>
-        <w:rPr>
-          <w:rFonts w:ascii="Times New Roman" w:eastAsia="Times New Roman" w:hAnsi="Times New Roman" w:cs="Times New Roman"/>
-          <w:bCs/>
-          <w:noProof/>
-          <w:color w:val="333333"/>
-          <w:kern w:val="0"/>
-          <w:sz w:val="28"/>
-          <w:szCs w:val="28"/>
-          <w:highlight w:val="white"/>
+        <w:t>lab</w:t>
+      </w:r>
+      <w:r>
+        <w:rPr>
+          <w:rFonts w:ascii="Times New Roman" w:eastAsia="Times New Roman" w:hAnsi="Times New Roman" w:cs="Times New Roman"/>
+          <w:b/>
+          <w:noProof/>
+          <w:kern w:val="0"/>
+          <w:sz w:val="32"/>
+          <w:szCs w:val="32"/>
           <w:lang w:eastAsia="uk-UA"/>
           <w14:ligatures w14:val="none"/>
         </w:rPr>
@@ -8046,150 +8183,12 @@
       <w:r>
         <w:rPr>
           <w:rFonts w:ascii="Times New Roman" w:eastAsia="Times New Roman" w:hAnsi="Times New Roman" w:cs="Times New Roman"/>
-          <w:bCs/>
-          <w:noProof/>
-          <w:color w:val="333333"/>
-          <w:kern w:val="0"/>
-          <w:sz w:val="28"/>
-          <w:szCs w:val="28"/>
-          <w:highlight w:val="white"/>
-          <w:lang w:val="ru-RU" w:eastAsia="uk-UA"/>
-          <w14:ligatures w14:val="none"/>
-        </w:rPr>
-        <w:t>хвилин</w:t>
-      </w:r>
-    </w:p>
-    <w:p>
-      <w:pPr>
-        <w:spacing w:after="0" w:line="276" w:lineRule="auto"/>
-        <w:rPr>
-          <w:rFonts w:ascii="Times New Roman" w:eastAsia="Times New Roman" w:hAnsi="Times New Roman" w:cs="Times New Roman"/>
-          <w:bCs/>
-          <w:noProof/>
-          <w:color w:val="333333"/>
-          <w:kern w:val="0"/>
-          <w:sz w:val="28"/>
-          <w:szCs w:val="28"/>
-          <w:highlight w:val="white"/>
-          <w:lang w:val="en-US" w:eastAsia="uk-UA"/>
-          <w14:ligatures w14:val="none"/>
-        </w:rPr>
-      </w:pPr>
-    </w:p>
-    <w:p>
-      <w:pPr>
-        <w:spacing w:after="0" w:line="276" w:lineRule="auto"/>
-        <w:rPr>
-          <w:rFonts w:ascii="Times New Roman" w:eastAsia="Times New Roman" w:hAnsi="Times New Roman" w:cs="Times New Roman"/>
-          <w:b/>
-          <w:noProof/>
-          <w:kern w:val="0"/>
-          <w:sz w:val="32"/>
-          <w:szCs w:val="32"/>
-          <w:lang w:val="en-US" w:eastAsia="uk-UA"/>
-          <w14:ligatures w14:val="none"/>
-        </w:rPr>
-      </w:pPr>
-      <w:r>
-        <w:rPr>
-          <w:rFonts w:ascii="Times New Roman" w:eastAsia="Times New Roman" w:hAnsi="Times New Roman" w:cs="Times New Roman"/>
-          <w:b/>
-          <w:noProof/>
-          <w:kern w:val="0"/>
-          <w:sz w:val="32"/>
-          <w:szCs w:val="32"/>
-          <w:lang w:eastAsia="uk-UA"/>
-          <w14:ligatures w14:val="none"/>
-        </w:rPr>
-        <w:t>Завдання №</w:t>
-      </w:r>
-      <w:r>
-        <w:rPr>
-          <w:rFonts w:ascii="Times New Roman" w:eastAsia="Times New Roman" w:hAnsi="Times New Roman" w:cs="Times New Roman"/>
-          <w:b/>
-          <w:noProof/>
-          <w:kern w:val="0"/>
-          <w:sz w:val="32"/>
-          <w:szCs w:val="32"/>
-          <w:lang w:val="en-US" w:eastAsia="uk-UA"/>
-          <w14:ligatures w14:val="none"/>
-        </w:rPr>
-        <w:t>3</w:t>
-      </w:r>
-      <w:r>
-        <w:rPr>
-          <w:rFonts w:ascii="Times New Roman" w:eastAsia="Times New Roman" w:hAnsi="Times New Roman" w:cs="Times New Roman"/>
-          <w:b/>
-          <w:noProof/>
-          <w:kern w:val="0"/>
-          <w:sz w:val="32"/>
-          <w:szCs w:val="32"/>
-          <w:lang w:eastAsia="uk-UA"/>
-          <w14:ligatures w14:val="none"/>
-        </w:rPr>
-        <w:t xml:space="preserve"> – </w:t>
-      </w:r>
-      <w:r>
-        <w:rPr>
-          <w:rFonts w:ascii="Times New Roman" w:eastAsia="Times New Roman" w:hAnsi="Times New Roman" w:cs="Times New Roman"/>
-          <w:b/>
-          <w:noProof/>
-          <w:kern w:val="0"/>
-          <w:sz w:val="32"/>
-          <w:szCs w:val="32"/>
-          <w:lang w:val="en-US" w:eastAsia="uk-UA"/>
-          <w14:ligatures w14:val="none"/>
-        </w:rPr>
-        <w:t>VNS</w:t>
-      </w:r>
-      <w:r>
-        <w:rPr>
-          <w:rFonts w:ascii="Times New Roman" w:eastAsia="Times New Roman" w:hAnsi="Times New Roman" w:cs="Times New Roman"/>
-          <w:b/>
-          <w:noProof/>
-          <w:kern w:val="0"/>
-          <w:sz w:val="32"/>
-          <w:szCs w:val="32"/>
-          <w:lang w:eastAsia="uk-UA"/>
-          <w14:ligatures w14:val="none"/>
-        </w:rPr>
-        <w:t xml:space="preserve"> </w:t>
-      </w:r>
-      <w:r>
-        <w:rPr>
-          <w:rFonts w:ascii="Times New Roman" w:eastAsia="Times New Roman" w:hAnsi="Times New Roman" w:cs="Times New Roman"/>
-          <w:b/>
-          <w:noProof/>
-          <w:kern w:val="0"/>
-          <w:sz w:val="32"/>
-          <w:szCs w:val="32"/>
-          <w:lang w:val="en-US" w:eastAsia="uk-UA"/>
-          <w14:ligatures w14:val="none"/>
-        </w:rPr>
-        <w:t>lab</w:t>
-      </w:r>
-      <w:r>
-        <w:rPr>
-          <w:rFonts w:ascii="Times New Roman" w:eastAsia="Times New Roman" w:hAnsi="Times New Roman" w:cs="Times New Roman"/>
-          <w:b/>
-          <w:noProof/>
-          <w:kern w:val="0"/>
-          <w:sz w:val="32"/>
-          <w:szCs w:val="32"/>
-          <w:lang w:eastAsia="uk-UA"/>
-          <w14:ligatures w14:val="none"/>
-        </w:rPr>
-        <w:t xml:space="preserve"> </w:t>
-      </w:r>
-      <w:r>
-        <w:rPr>
-          <w:rFonts w:ascii="Times New Roman" w:eastAsia="Times New Roman" w:hAnsi="Times New Roman" w:cs="Times New Roman"/>
-          <w:b/>
-          <w:noProof/>
-          <w:kern w:val="0"/>
-          <w:sz w:val="32"/>
-          <w:szCs w:val="32"/>
-          <w:lang w:val="en-US" w:eastAsia="uk-UA"/>
+          <w:b/>
+          <w:noProof/>
+          <w:kern w:val="0"/>
+          <w:sz w:val="32"/>
+          <w:szCs w:val="32"/>
+          <w:lang w:eastAsia="uk-UA"/>
           <w14:ligatures w14:val="none"/>
         </w:rPr>
         <w:t>6</w:t>
@@ -8263,7 +8262,7 @@
                     <pic:cNvPicPr/>
                   </pic:nvPicPr>
                   <pic:blipFill>
-                    <a:blip r:embed="rId12"/>
+                    <a:blip r:embed="rId14"/>
                     <a:stretch>
                       <a:fillRect/>
                     </a:stretch>
@@ -8296,7 +8295,7 @@
           <w:sz w:val="28"/>
           <w:szCs w:val="28"/>
           <w:highlight w:val="white"/>
-          <w:lang w:val="en-US" w:eastAsia="uk-UA"/>
+          <w:lang w:eastAsia="uk-UA"/>
           <w14:ligatures w14:val="none"/>
         </w:rPr>
       </w:pPr>
@@ -8325,7 +8324,7 @@
           <w:sz w:val="28"/>
           <w:szCs w:val="28"/>
           <w:highlight w:val="white"/>
-          <w:lang w:val="en-US" w:eastAsia="uk-UA"/>
+          <w:lang w:eastAsia="uk-UA"/>
           <w14:ligatures w14:val="none"/>
         </w:rPr>
         <w:t>30</w:t>
@@ -8355,7 +8354,7 @@
           <w:sz w:val="28"/>
           <w:szCs w:val="28"/>
           <w:highlight w:val="white"/>
-          <w:lang w:val="ru-RU" w:eastAsia="uk-UA"/>
+          <w:lang w:eastAsia="uk-UA"/>
           <w14:ligatures w14:val="none"/>
         </w:rPr>
         <w:t>хвилин</w:t>
@@ -8372,7 +8371,7 @@
           <w:sz w:val="28"/>
           <w:szCs w:val="28"/>
           <w:highlight w:val="white"/>
-          <w:lang w:val="en-US" w:eastAsia="uk-UA"/>
+          <w:lang w:eastAsia="uk-UA"/>
           <w14:ligatures w14:val="none"/>
         </w:rPr>
       </w:pPr>
@@ -8414,7 +8413,7 @@
           <w:kern w:val="0"/>
           <w:sz w:val="32"/>
           <w:szCs w:val="32"/>
-          <w:lang w:val="en-US" w:eastAsia="uk-UA"/>
+          <w:lang w:eastAsia="uk-UA"/>
           <w14:ligatures w14:val="none"/>
         </w:rPr>
       </w:pPr>
@@ -8579,7 +8578,7 @@
                     <pic:cNvPicPr/>
                   </pic:nvPicPr>
                   <pic:blipFill>
-                    <a:blip r:embed="rId13"/>
+                    <a:blip r:embed="rId15"/>
                     <a:stretch>
                       <a:fillRect/>
                     </a:stretch>
@@ -8612,50 +8611,187 @@
           <w:sz w:val="28"/>
           <w:szCs w:val="28"/>
           <w:highlight w:val="white"/>
+          <w:lang w:eastAsia="uk-UA"/>
+          <w14:ligatures w14:val="none"/>
+        </w:rPr>
+      </w:pPr>
+      <w:r>
+        <w:rPr>
+          <w:rFonts w:ascii="Times New Roman" w:eastAsia="Times New Roman" w:hAnsi="Times New Roman" w:cs="Times New Roman"/>
+          <w:bCs/>
+          <w:noProof/>
+          <w:color w:val="333333"/>
+          <w:kern w:val="0"/>
+          <w:sz w:val="28"/>
+          <w:szCs w:val="28"/>
+          <w:highlight w:val="white"/>
+          <w:lang w:eastAsia="uk-UA"/>
+          <w14:ligatures w14:val="none"/>
+        </w:rPr>
+        <w:t xml:space="preserve">Зайняло часу – </w:t>
+      </w:r>
+      <w:r>
+        <w:rPr>
+          <w:rFonts w:ascii="Times New Roman" w:eastAsia="Times New Roman" w:hAnsi="Times New Roman" w:cs="Times New Roman"/>
+          <w:bCs/>
+          <w:noProof/>
+          <w:color w:val="333333"/>
+          <w:kern w:val="0"/>
+          <w:sz w:val="28"/>
+          <w:szCs w:val="28"/>
+          <w:highlight w:val="white"/>
+          <w:lang w:eastAsia="uk-UA"/>
+          <w14:ligatures w14:val="none"/>
+        </w:rPr>
+        <w:t>30</w:t>
+      </w:r>
+      <w:r>
+        <w:rPr>
+          <w:rFonts w:ascii="Times New Roman" w:eastAsia="Times New Roman" w:hAnsi="Times New Roman" w:cs="Times New Roman"/>
+          <w:bCs/>
+          <w:noProof/>
+          <w:color w:val="333333"/>
+          <w:kern w:val="0"/>
+          <w:sz w:val="28"/>
+          <w:szCs w:val="28"/>
+          <w:highlight w:val="white"/>
+          <w:lang w:eastAsia="uk-UA"/>
+          <w14:ligatures w14:val="none"/>
+        </w:rPr>
+        <w:t xml:space="preserve"> </w:t>
+      </w:r>
+      <w:r>
+        <w:rPr>
+          <w:rFonts w:ascii="Times New Roman" w:eastAsia="Times New Roman" w:hAnsi="Times New Roman" w:cs="Times New Roman"/>
+          <w:bCs/>
+          <w:noProof/>
+          <w:color w:val="333333"/>
+          <w:kern w:val="0"/>
+          <w:sz w:val="28"/>
+          <w:szCs w:val="28"/>
+          <w:highlight w:val="white"/>
+          <w:lang w:eastAsia="uk-UA"/>
+          <w14:ligatures w14:val="none"/>
+        </w:rPr>
+        <w:t>хвилин</w:t>
+      </w:r>
+    </w:p>
+    <w:p>
+      <w:pPr>
+        <w:rPr>
+          <w:rFonts w:ascii="Times New Roman" w:eastAsia="Times New Roman" w:hAnsi="Times New Roman" w:cs="Times New Roman"/>
+          <w:bCs/>
+          <w:noProof/>
+          <w:color w:val="333333"/>
+          <w:kern w:val="0"/>
+          <w:sz w:val="28"/>
+          <w:szCs w:val="28"/>
+          <w:highlight w:val="white"/>
+          <w:lang w:eastAsia="uk-UA"/>
+          <w14:ligatures w14:val="none"/>
+        </w:rPr>
+      </w:pPr>
+    </w:p>
+    <w:p>
+      <w:pPr>
+        <w:spacing w:after="0" w:line="276" w:lineRule="auto"/>
+        <w:rPr>
+          <w:rFonts w:ascii="Times New Roman" w:eastAsia="Times New Roman" w:hAnsi="Times New Roman" w:cs="Times New Roman"/>
+          <w:b/>
+          <w:noProof/>
+          <w:kern w:val="0"/>
+          <w:sz w:val="32"/>
+          <w:szCs w:val="32"/>
+          <w:lang w:eastAsia="uk-UA"/>
+          <w14:ligatures w14:val="none"/>
+        </w:rPr>
+      </w:pPr>
+      <w:r>
+        <w:rPr>
+          <w:rFonts w:ascii="Times New Roman" w:eastAsia="Times New Roman" w:hAnsi="Times New Roman" w:cs="Times New Roman"/>
+          <w:b/>
+          <w:noProof/>
+          <w:kern w:val="0"/>
+          <w:sz w:val="32"/>
+          <w:szCs w:val="32"/>
+          <w:lang w:eastAsia="uk-UA"/>
+          <w14:ligatures w14:val="none"/>
+        </w:rPr>
+        <w:t>Завдання №</w:t>
+      </w:r>
+      <w:r>
+        <w:rPr>
+          <w:rFonts w:ascii="Times New Roman" w:eastAsia="Times New Roman" w:hAnsi="Times New Roman" w:cs="Times New Roman"/>
+          <w:b/>
+          <w:noProof/>
+          <w:kern w:val="0"/>
+          <w:sz w:val="32"/>
+          <w:szCs w:val="32"/>
+          <w:lang w:eastAsia="uk-UA"/>
+          <w14:ligatures w14:val="none"/>
+        </w:rPr>
+        <w:t>5</w:t>
+      </w:r>
+      <w:r>
+        <w:rPr>
+          <w:rFonts w:ascii="Times New Roman" w:eastAsia="Times New Roman" w:hAnsi="Times New Roman" w:cs="Times New Roman"/>
+          <w:b/>
+          <w:noProof/>
+          <w:kern w:val="0"/>
+          <w:sz w:val="32"/>
+          <w:szCs w:val="32"/>
+          <w:lang w:eastAsia="uk-UA"/>
+          <w14:ligatures w14:val="none"/>
+        </w:rPr>
+        <w:t xml:space="preserve"> – </w:t>
+      </w:r>
+      <w:r>
+        <w:rPr>
+          <w:rFonts w:ascii="Times New Roman" w:eastAsia="Times New Roman" w:hAnsi="Times New Roman" w:cs="Times New Roman"/>
+          <w:b/>
+          <w:noProof/>
+          <w:kern w:val="0"/>
+          <w:sz w:val="32"/>
+          <w:szCs w:val="32"/>
           <w:lang w:val="en-US" w:eastAsia="uk-UA"/>
           <w14:ligatures w14:val="none"/>
         </w:rPr>
-      </w:pPr>
-      <w:r>
-        <w:rPr>
-          <w:rFonts w:ascii="Times New Roman" w:eastAsia="Times New Roman" w:hAnsi="Times New Roman" w:cs="Times New Roman"/>
-          <w:bCs/>
-          <w:noProof/>
-          <w:color w:val="333333"/>
-          <w:kern w:val="0"/>
-          <w:sz w:val="28"/>
-          <w:szCs w:val="28"/>
-          <w:highlight w:val="white"/>
-          <w:lang w:eastAsia="uk-UA"/>
-          <w14:ligatures w14:val="none"/>
-        </w:rPr>
-        <w:t xml:space="preserve">Зайняло часу – </w:t>
-      </w:r>
-      <w:r>
-        <w:rPr>
-          <w:rFonts w:ascii="Times New Roman" w:eastAsia="Times New Roman" w:hAnsi="Times New Roman" w:cs="Times New Roman"/>
-          <w:bCs/>
-          <w:noProof/>
-          <w:color w:val="333333"/>
-          <w:kern w:val="0"/>
-          <w:sz w:val="28"/>
-          <w:szCs w:val="28"/>
-          <w:highlight w:val="white"/>
+        <w:t>VNS</w:t>
+      </w:r>
+      <w:r>
+        <w:rPr>
+          <w:rFonts w:ascii="Times New Roman" w:eastAsia="Times New Roman" w:hAnsi="Times New Roman" w:cs="Times New Roman"/>
+          <w:b/>
+          <w:noProof/>
+          <w:kern w:val="0"/>
+          <w:sz w:val="32"/>
+          <w:szCs w:val="32"/>
+          <w:lang w:eastAsia="uk-UA"/>
+          <w14:ligatures w14:val="none"/>
+        </w:rPr>
+        <w:t xml:space="preserve"> </w:t>
+      </w:r>
+      <w:r>
+        <w:rPr>
+          <w:rFonts w:ascii="Times New Roman" w:eastAsia="Times New Roman" w:hAnsi="Times New Roman" w:cs="Times New Roman"/>
+          <w:b/>
+          <w:noProof/>
+          <w:kern w:val="0"/>
+          <w:sz w:val="32"/>
+          <w:szCs w:val="32"/>
           <w:lang w:val="en-US" w:eastAsia="uk-UA"/>
           <w14:ligatures w14:val="none"/>
         </w:rPr>
-        <w:t>30</w:t>
-      </w:r>
-      <w:r>
-        <w:rPr>
-          <w:rFonts w:ascii="Times New Roman" w:eastAsia="Times New Roman" w:hAnsi="Times New Roman" w:cs="Times New Roman"/>
-          <w:bCs/>
-          <w:noProof/>
-          <w:color w:val="333333"/>
-          <w:kern w:val="0"/>
-          <w:sz w:val="28"/>
-          <w:szCs w:val="28"/>
-          <w:highlight w:val="white"/>
+        <w:t>lab</w:t>
+      </w:r>
+      <w:r>
+        <w:rPr>
+          <w:rFonts w:ascii="Times New Roman" w:eastAsia="Times New Roman" w:hAnsi="Times New Roman" w:cs="Times New Roman"/>
+          <w:b/>
+          <w:noProof/>
+          <w:kern w:val="0"/>
+          <w:sz w:val="32"/>
+          <w:szCs w:val="32"/>
           <w:lang w:eastAsia="uk-UA"/>
           <w14:ligatures w14:val="none"/>
         </w:rPr>
@@ -8664,34 +8800,42 @@
       <w:r>
         <w:rPr>
           <w:rFonts w:ascii="Times New Roman" w:eastAsia="Times New Roman" w:hAnsi="Times New Roman" w:cs="Times New Roman"/>
-          <w:bCs/>
-          <w:noProof/>
-          <w:color w:val="333333"/>
-          <w:kern w:val="0"/>
-          <w:sz w:val="28"/>
-          <w:szCs w:val="28"/>
-          <w:highlight w:val="white"/>
-          <w:lang w:val="ru-RU" w:eastAsia="uk-UA"/>
-          <w14:ligatures w14:val="none"/>
-        </w:rPr>
-        <w:t>хвилин</w:t>
-      </w:r>
-    </w:p>
-    <w:p>
-      <w:pPr>
-        <w:rPr>
-          <w:rFonts w:ascii="Times New Roman" w:eastAsia="Times New Roman" w:hAnsi="Times New Roman" w:cs="Times New Roman"/>
-          <w:bCs/>
-          <w:noProof/>
-          <w:color w:val="333333"/>
-          <w:kern w:val="0"/>
-          <w:sz w:val="28"/>
-          <w:szCs w:val="28"/>
-          <w:highlight w:val="white"/>
-          <w:lang w:val="en-US" w:eastAsia="uk-UA"/>
-          <w14:ligatures w14:val="none"/>
-        </w:rPr>
-      </w:pPr>
+          <w:b/>
+          <w:noProof/>
+          <w:kern w:val="0"/>
+          <w:sz w:val="32"/>
+          <w:szCs w:val="32"/>
+          <w:lang w:eastAsia="uk-UA"/>
+          <w14:ligatures w14:val="none"/>
+        </w:rPr>
+        <w:t>9</w:t>
+      </w:r>
+      <w:r>
+        <w:rPr>
+          <w:rFonts w:ascii="Times New Roman" w:eastAsia="Times New Roman" w:hAnsi="Times New Roman" w:cs="Times New Roman"/>
+          <w:b/>
+          <w:noProof/>
+          <w:kern w:val="0"/>
+          <w:sz w:val="32"/>
+          <w:szCs w:val="32"/>
+          <w:lang w:eastAsia="uk-UA"/>
+          <w14:ligatures w14:val="none"/>
+        </w:rPr>
+        <w:t xml:space="preserve"> </w:t>
+      </w:r>
+      <w:r>
+        <w:rPr>
+          <w:rFonts w:ascii="Times New Roman" w:eastAsia="Times New Roman" w:hAnsi="Times New Roman" w:cs="Times New Roman"/>
+          <w:b/>
+          <w:noProof/>
+          <w:kern w:val="0"/>
+          <w:sz w:val="32"/>
+          <w:szCs w:val="32"/>
+          <w:lang w:eastAsia="uk-UA"/>
+          <w14:ligatures w14:val="none"/>
+        </w:rPr>
+        <w:t>варіант 10</w:t>
+      </w:r>
     </w:p>
     <w:p>
       <w:pPr>
@@ -8703,152 +8847,7 @@
           <w:kern w:val="0"/>
           <w:sz w:val="32"/>
           <w:szCs w:val="32"/>
-          <w:lang w:val="en-US" w:eastAsia="uk-UA"/>
-          <w14:ligatures w14:val="none"/>
-        </w:rPr>
-      </w:pPr>
-      <w:r>
-        <w:rPr>
-          <w:rFonts w:ascii="Times New Roman" w:eastAsia="Times New Roman" w:hAnsi="Times New Roman" w:cs="Times New Roman"/>
-          <w:b/>
-          <w:noProof/>
-          <w:kern w:val="0"/>
-          <w:sz w:val="32"/>
-          <w:szCs w:val="32"/>
-          <w:lang w:eastAsia="uk-UA"/>
-          <w14:ligatures w14:val="none"/>
-        </w:rPr>
-        <w:t>Завдання №</w:t>
-      </w:r>
-      <w:r>
-        <w:rPr>
-          <w:rFonts w:ascii="Times New Roman" w:eastAsia="Times New Roman" w:hAnsi="Times New Roman" w:cs="Times New Roman"/>
-          <w:b/>
-          <w:noProof/>
-          <w:kern w:val="0"/>
-          <w:sz w:val="32"/>
-          <w:szCs w:val="32"/>
-          <w:lang w:val="en-US" w:eastAsia="uk-UA"/>
-          <w14:ligatures w14:val="none"/>
-        </w:rPr>
-        <w:t>5</w:t>
-      </w:r>
-      <w:r>
-        <w:rPr>
-          <w:rFonts w:ascii="Times New Roman" w:eastAsia="Times New Roman" w:hAnsi="Times New Roman" w:cs="Times New Roman"/>
-          <w:b/>
-          <w:noProof/>
-          <w:kern w:val="0"/>
-          <w:sz w:val="32"/>
-          <w:szCs w:val="32"/>
-          <w:lang w:eastAsia="uk-UA"/>
-          <w14:ligatures w14:val="none"/>
-        </w:rPr>
-        <w:t xml:space="preserve"> – </w:t>
-      </w:r>
-      <w:r>
-        <w:rPr>
-          <w:rFonts w:ascii="Times New Roman" w:eastAsia="Times New Roman" w:hAnsi="Times New Roman" w:cs="Times New Roman"/>
-          <w:b/>
-          <w:noProof/>
-          <w:kern w:val="0"/>
-          <w:sz w:val="32"/>
-          <w:szCs w:val="32"/>
-          <w:lang w:val="en-US" w:eastAsia="uk-UA"/>
-          <w14:ligatures w14:val="none"/>
-        </w:rPr>
-        <w:t>VNS</w:t>
-      </w:r>
-      <w:r>
-        <w:rPr>
-          <w:rFonts w:ascii="Times New Roman" w:eastAsia="Times New Roman" w:hAnsi="Times New Roman" w:cs="Times New Roman"/>
-          <w:b/>
-          <w:noProof/>
-          <w:kern w:val="0"/>
-          <w:sz w:val="32"/>
-          <w:szCs w:val="32"/>
-          <w:lang w:eastAsia="uk-UA"/>
-          <w14:ligatures w14:val="none"/>
-        </w:rPr>
-        <w:t xml:space="preserve"> </w:t>
-      </w:r>
-      <w:r>
-        <w:rPr>
-          <w:rFonts w:ascii="Times New Roman" w:eastAsia="Times New Roman" w:hAnsi="Times New Roman" w:cs="Times New Roman"/>
-          <w:b/>
-          <w:noProof/>
-          <w:kern w:val="0"/>
-          <w:sz w:val="32"/>
-          <w:szCs w:val="32"/>
-          <w:lang w:val="en-US" w:eastAsia="uk-UA"/>
-          <w14:ligatures w14:val="none"/>
-        </w:rPr>
-        <w:t>lab</w:t>
-      </w:r>
-      <w:r>
-        <w:rPr>
-          <w:rFonts w:ascii="Times New Roman" w:eastAsia="Times New Roman" w:hAnsi="Times New Roman" w:cs="Times New Roman"/>
-          <w:b/>
-          <w:noProof/>
-          <w:kern w:val="0"/>
-          <w:sz w:val="32"/>
-          <w:szCs w:val="32"/>
-          <w:lang w:eastAsia="uk-UA"/>
-          <w14:ligatures w14:val="none"/>
-        </w:rPr>
-        <w:t xml:space="preserve"> </w:t>
-      </w:r>
-      <w:r>
-        <w:rPr>
-          <w:rFonts w:ascii="Times New Roman" w:eastAsia="Times New Roman" w:hAnsi="Times New Roman" w:cs="Times New Roman"/>
-          <w:b/>
-          <w:noProof/>
-          <w:kern w:val="0"/>
-          <w:sz w:val="32"/>
-          <w:szCs w:val="32"/>
-          <w:lang w:val="en-US" w:eastAsia="uk-UA"/>
-          <w14:ligatures w14:val="none"/>
-        </w:rPr>
-        <w:t>9</w:t>
-      </w:r>
-      <w:r>
-        <w:rPr>
-          <w:rFonts w:ascii="Times New Roman" w:eastAsia="Times New Roman" w:hAnsi="Times New Roman" w:cs="Times New Roman"/>
-          <w:b/>
-          <w:noProof/>
-          <w:kern w:val="0"/>
-          <w:sz w:val="32"/>
-          <w:szCs w:val="32"/>
-          <w:lang w:eastAsia="uk-UA"/>
-          <w14:ligatures w14:val="none"/>
-        </w:rPr>
-        <w:t xml:space="preserve"> </w:t>
-      </w:r>
-      <w:r>
-        <w:rPr>
-          <w:rFonts w:ascii="Times New Roman" w:eastAsia="Times New Roman" w:hAnsi="Times New Roman" w:cs="Times New Roman"/>
-          <w:b/>
-          <w:noProof/>
-          <w:kern w:val="0"/>
-          <w:sz w:val="32"/>
-          <w:szCs w:val="32"/>
-          <w:lang w:eastAsia="uk-UA"/>
-          <w14:ligatures w14:val="none"/>
-        </w:rPr>
-        <w:t>варіант 10</w:t>
-      </w:r>
-    </w:p>
-    <w:p>
-      <w:pPr>
-        <w:spacing w:after="0" w:line="276" w:lineRule="auto"/>
-        <w:rPr>
-          <w:rFonts w:ascii="Times New Roman" w:eastAsia="Times New Roman" w:hAnsi="Times New Roman" w:cs="Times New Roman"/>
-          <w:b/>
-          <w:noProof/>
-          <w:kern w:val="0"/>
-          <w:sz w:val="32"/>
-          <w:szCs w:val="32"/>
-          <w:lang w:val="en-US" w:eastAsia="uk-UA"/>
+          <w:lang w:eastAsia="uk-UA"/>
           <w14:ligatures w14:val="none"/>
         </w:rPr>
       </w:pPr>
@@ -8895,7 +8894,7 @@
                     <pic:cNvPicPr/>
                   </pic:nvPicPr>
                   <pic:blipFill>
-                    <a:blip r:embed="rId14"/>
+                    <a:blip r:embed="rId16"/>
                     <a:stretch>
                       <a:fillRect/>
                     </a:stretch>
@@ -8958,7 +8957,7 @@
                     <pic:cNvPicPr/>
                   </pic:nvPicPr>
                   <pic:blipFill>
-                    <a:blip r:embed="rId15"/>
+                    <a:blip r:embed="rId17"/>
                     <a:stretch>
                       <a:fillRect/>
                     </a:stretch>
@@ -9021,7 +9020,7 @@
                     <pic:cNvPicPr/>
                   </pic:nvPicPr>
                   <pic:blipFill>
-                    <a:blip r:embed="rId16"/>
+                    <a:blip r:embed="rId18"/>
                     <a:stretch>
                       <a:fillRect/>
                     </a:stretch>
@@ -9269,7 +9268,7 @@
                     <pic:cNvPicPr/>
                   </pic:nvPicPr>
                   <pic:blipFill>
-                    <a:blip r:embed="rId17"/>
+                    <a:blip r:embed="rId19"/>
                     <a:stretch>
                       <a:fillRect/>
                     </a:stretch>
@@ -9302,7 +9301,7 @@
           <w:sz w:val="28"/>
           <w:szCs w:val="28"/>
           <w:highlight w:val="white"/>
-          <w:lang w:val="en-US" w:eastAsia="uk-UA"/>
+          <w:lang w:eastAsia="uk-UA"/>
           <w14:ligatures w14:val="none"/>
         </w:rPr>
       </w:pPr>
@@ -9331,7 +9330,7 @@
           <w:sz w:val="28"/>
           <w:szCs w:val="28"/>
           <w:highlight w:val="white"/>
-          <w:lang w:val="en-US" w:eastAsia="uk-UA"/>
+          <w:lang w:eastAsia="uk-UA"/>
           <w14:ligatures w14:val="none"/>
         </w:rPr>
         <w:t>30</w:t>
@@ -9361,7 +9360,7 @@
           <w:sz w:val="28"/>
           <w:szCs w:val="28"/>
           <w:highlight w:val="white"/>
-          <w:lang w:val="ru-RU" w:eastAsia="uk-UA"/>
+          <w:lang w:eastAsia="uk-UA"/>
           <w14:ligatures w14:val="none"/>
         </w:rPr>
         <w:t>хвилин</w:t>
@@ -9378,7 +9377,7 @@
           <w:sz w:val="28"/>
           <w:szCs w:val="28"/>
           <w:highlight w:val="white"/>
-          <w:lang w:val="en-US" w:eastAsia="uk-UA"/>
+          <w:lang w:eastAsia="uk-UA"/>
           <w14:ligatures w14:val="none"/>
         </w:rPr>
       </w:pPr>
@@ -9392,7 +9391,7 @@
           <w:kern w:val="0"/>
           <w:sz w:val="32"/>
           <w:szCs w:val="32"/>
-          <w:lang w:val="ru-RU" w:eastAsia="uk-UA"/>
+          <w:lang w:eastAsia="uk-UA"/>
           <w14:ligatures w14:val="none"/>
         </w:rPr>
       </w:pPr>
@@ -9417,7 +9416,7 @@
           <w:kern w:val="0"/>
           <w:sz w:val="32"/>
           <w:szCs w:val="32"/>
-          <w:lang w:val="en-US" w:eastAsia="uk-UA"/>
+          <w:lang w:eastAsia="uk-UA"/>
           <w14:ligatures w14:val="none"/>
         </w:rPr>
         <w:t>7</w:t>
@@ -9443,7 +9442,7 @@
           <w:kern w:val="0"/>
           <w:sz w:val="32"/>
           <w:szCs w:val="32"/>
-          <w:lang w:val="en-US" w:eastAsia="uk-UA"/>
+          <w:lang w:eastAsia="uk-UA"/>
           <w14:ligatures w14:val="none"/>
         </w:rPr>
         <w:t>4</w:t>
@@ -9469,7 +9468,7 @@
           <w:kern w:val="0"/>
           <w:sz w:val="32"/>
           <w:szCs w:val="32"/>
-          <w:lang w:val="ru-RU" w:eastAsia="uk-UA"/>
+          <w:lang w:eastAsia="uk-UA"/>
           <w14:ligatures w14:val="none"/>
         </w:rPr>
         <w:t>3</w:t>
@@ -9517,7 +9516,7 @@
                     <pic:cNvPicPr/>
                   </pic:nvPicPr>
                   <pic:blipFill>
-                    <a:blip r:embed="rId18"/>
+                    <a:blip r:embed="rId20"/>
                     <a:stretch>
                       <a:fillRect/>
                     </a:stretch>
@@ -9550,7 +9549,7 @@
           <w:sz w:val="28"/>
           <w:szCs w:val="28"/>
           <w:highlight w:val="white"/>
-          <w:lang w:val="en-US" w:eastAsia="uk-UA"/>
+          <w:lang w:eastAsia="uk-UA"/>
           <w14:ligatures w14:val="none"/>
         </w:rPr>
       </w:pPr>
@@ -9579,7 +9578,7 @@
           <w:sz w:val="28"/>
           <w:szCs w:val="28"/>
           <w:highlight w:val="white"/>
-          <w:lang w:val="en-US" w:eastAsia="uk-UA"/>
+          <w:lang w:eastAsia="uk-UA"/>
           <w14:ligatures w14:val="none"/>
         </w:rPr>
         <w:t>30</w:t>
@@ -9609,7 +9608,7 @@
           <w:sz w:val="28"/>
           <w:szCs w:val="28"/>
           <w:highlight w:val="white"/>
-          <w:lang w:val="ru-RU" w:eastAsia="uk-UA"/>
+          <w:lang w:eastAsia="uk-UA"/>
           <w14:ligatures w14:val="none"/>
         </w:rPr>
         <w:t>хвилин</w:t>
@@ -9627,7 +9626,7 @@
           <w:sz w:val="28"/>
           <w:szCs w:val="28"/>
           <w:highlight w:val="white"/>
-          <w:lang w:val="en-US" w:eastAsia="uk-UA"/>
+          <w:lang w:eastAsia="uk-UA"/>
           <w14:ligatures w14:val="none"/>
         </w:rPr>
       </w:pPr>
@@ -9668,7 +9667,7 @@
           <w:kern w:val="0"/>
           <w:sz w:val="32"/>
           <w:szCs w:val="32"/>
-          <w:lang w:val="en-US" w:eastAsia="uk-UA"/>
+          <w:lang w:eastAsia="uk-UA"/>
           <w14:ligatures w14:val="none"/>
         </w:rPr>
       </w:pPr>
@@ -9694,7 +9693,7 @@
           <w:kern w:val="0"/>
           <w:sz w:val="32"/>
           <w:szCs w:val="32"/>
-          <w:lang w:val="en-US" w:eastAsia="uk-UA"/>
+          <w:lang w:eastAsia="uk-UA"/>
           <w14:ligatures w14:val="none"/>
         </w:rPr>
         <w:t>8</w:t>
@@ -9720,7 +9719,7 @@
           <w:kern w:val="0"/>
           <w:sz w:val="32"/>
           <w:szCs w:val="32"/>
-          <w:lang w:val="en-US" w:eastAsia="uk-UA"/>
+          <w:lang w:eastAsia="uk-UA"/>
           <w14:ligatures w14:val="none"/>
         </w:rPr>
         <w:t>6</w:t>
@@ -9746,7 +9745,7 @@
           <w:kern w:val="0"/>
           <w:sz w:val="32"/>
           <w:szCs w:val="32"/>
-          <w:lang w:val="en-US" w:eastAsia="uk-UA"/>
+          <w:lang w:eastAsia="uk-UA"/>
           <w14:ligatures w14:val="none"/>
         </w:rPr>
         <w:t>3</w:t>
@@ -9794,7 +9793,7 @@
                     <pic:cNvPicPr/>
                   </pic:nvPicPr>
                   <pic:blipFill>
-                    <a:blip r:embed="rId19"/>
+                    <a:blip r:embed="rId21"/>
                     <a:stretch>
                       <a:fillRect/>
                     </a:stretch>
@@ -10097,7 +10096,7 @@
                     <pic:cNvPicPr/>
                   </pic:nvPicPr>
                   <pic:blipFill>
-                    <a:blip r:embed="rId20"/>
+                    <a:blip r:embed="rId22"/>
                     <a:stretch>
                       <a:fillRect/>
                     </a:stretch>
@@ -10130,7 +10129,7 @@
           <w:sz w:val="28"/>
           <w:szCs w:val="28"/>
           <w:highlight w:val="white"/>
-          <w:lang w:val="en-US" w:eastAsia="uk-UA"/>
+          <w:lang w:val="ru-RU" w:eastAsia="uk-UA"/>
           <w14:ligatures w14:val="none"/>
         </w:rPr>
       </w:pPr>
@@ -10148,36 +10147,6 @@
           <w14:ligatures w14:val="none"/>
         </w:rPr>
         <w:t xml:space="preserve">Зайняло часу – </w:t>
-      </w:r>
-      <w:r>
-        <w:rPr>
-          <w:rFonts w:ascii="Times New Roman" w:eastAsia="Times New Roman" w:hAnsi="Times New Roman" w:cs="Times New Roman"/>
-          <w:bCs/>
-          <w:noProof/>
-          <w:color w:val="333333"/>
-          <w:kern w:val="0"/>
-          <w:sz w:val="28"/>
-          <w:szCs w:val="28"/>
-          <w:highlight w:val="white"/>
-          <w:lang w:val="en-US" w:eastAsia="uk-UA"/>
-          <w14:ligatures w14:val="none"/>
-        </w:rPr>
-        <w:t>30</w:t>
-      </w:r>
-      <w:r>
-        <w:rPr>
-          <w:rFonts w:ascii="Times New Roman" w:eastAsia="Times New Roman" w:hAnsi="Times New Roman" w:cs="Times New Roman"/>
-          <w:bCs/>
-          <w:noProof/>
-          <w:color w:val="333333"/>
-          <w:kern w:val="0"/>
-          <w:sz w:val="28"/>
-          <w:szCs w:val="28"/>
-          <w:highlight w:val="white"/>
-          <w:lang w:eastAsia="uk-UA"/>
-          <w14:ligatures w14:val="none"/>
-        </w:rPr>
-        <w:t xml:space="preserve"> </w:t>
       </w:r>
       <w:r>
         <w:rPr>
@@ -10192,6 +10161,36 @@
           <w:lang w:val="ru-RU" w:eastAsia="uk-UA"/>
           <w14:ligatures w14:val="none"/>
         </w:rPr>
+        <w:t>30</w:t>
+      </w:r>
+      <w:r>
+        <w:rPr>
+          <w:rFonts w:ascii="Times New Roman" w:eastAsia="Times New Roman" w:hAnsi="Times New Roman" w:cs="Times New Roman"/>
+          <w:bCs/>
+          <w:noProof/>
+          <w:color w:val="333333"/>
+          <w:kern w:val="0"/>
+          <w:sz w:val="28"/>
+          <w:szCs w:val="28"/>
+          <w:highlight w:val="white"/>
+          <w:lang w:eastAsia="uk-UA"/>
+          <w14:ligatures w14:val="none"/>
+        </w:rPr>
+        <w:t xml:space="preserve"> </w:t>
+      </w:r>
+      <w:r>
+        <w:rPr>
+          <w:rFonts w:ascii="Times New Roman" w:eastAsia="Times New Roman" w:hAnsi="Times New Roman" w:cs="Times New Roman"/>
+          <w:bCs/>
+          <w:noProof/>
+          <w:color w:val="333333"/>
+          <w:kern w:val="0"/>
+          <w:sz w:val="28"/>
+          <w:szCs w:val="28"/>
+          <w:highlight w:val="white"/>
+          <w:lang w:val="ru-RU" w:eastAsia="uk-UA"/>
+          <w14:ligatures w14:val="none"/>
+        </w:rPr>
         <w:t>хвилин</w:t>
       </w:r>
     </w:p>
@@ -10207,7 +10206,7 @@
           <w:sz w:val="28"/>
           <w:szCs w:val="28"/>
           <w:highlight w:val="white"/>
-          <w:lang w:val="en-US" w:eastAsia="uk-UA"/>
+          <w:lang w:val="ru-RU" w:eastAsia="uk-UA"/>
           <w14:ligatures w14:val="none"/>
         </w:rPr>
       </w:pPr>
@@ -10223,7 +10222,7 @@
           <w:sz w:val="28"/>
           <w:szCs w:val="28"/>
           <w:highlight w:val="white"/>
-          <w:lang w:val="en-US" w:eastAsia="uk-UA"/>
+          <w:lang w:val="ru-RU" w:eastAsia="uk-UA"/>
           <w14:ligatures w14:val="none"/>
         </w:rPr>
       </w:pPr>
@@ -10251,7 +10250,7 @@
           <w:noProof/>
           <w:sz w:val="28"/>
           <w:szCs w:val="28"/>
-          <w:lang w:val="en-US"/>
+          <w:lang w:val="ru-RU"/>
         </w:rPr>
       </w:pPr>
       <w:r>
